--- a/Videó script.docx
+++ b/Videó script.docx
@@ -3,212 +3,348 @@
 <w:document xmlns:wpc="http://schemas.microsoft.com/office/word/2010/wordprocessingCanvas" xmlns:cx="http://schemas.microsoft.com/office/drawing/2014/chartex" xmlns:cx1="http://schemas.microsoft.com/office/drawing/2015/9/8/chartex" xmlns:cx2="http://schemas.microsoft.com/office/drawing/2015/10/21/chartex" xmlns:cx3="http://schemas.microsoft.com/office/drawing/2016/5/9/chartex" xmlns:cx4="http://schemas.microsoft.com/office/drawing/2016/5/10/chartex" xmlns:cx5="http://schemas.microsoft.com/office/drawing/2016/5/11/chartex" xmlns:cx6="http://schemas.microsoft.com/office/drawing/2016/5/12/chartex" xmlns:cx7="http://schemas.microsoft.com/office/drawing/2016/5/13/chartex" xmlns:cx8="http://schemas.microsoft.com/office/drawing/2016/5/14/chartex" xmlns:mc="http://schemas.openxmlformats.org/markup-compatibility/2006" xmlns:aink="http://schemas.microsoft.com/office/drawing/2016/ink" xmlns:am3d="http://schemas.microsoft.com/office/drawing/2017/model3d" xmlns:o="urn:schemas-microsoft-com:office:office" xmlns:oel="http://schemas.microsoft.com/office/2019/extlst" xmlns:r="http://schemas.openxmlformats.org/officeDocument/2006/relationships" xmlns:m="http://schemas.openxmlformats.org/officeDocument/2006/math" xmlns:v="urn:schemas-microsoft-com:vml" xmlns:wp14="http://schemas.microsoft.com/office/word/2010/wordprocessingDrawing" xmlns:wp="http://schemas.openxmlformats.org/drawingml/2006/wordprocessingDrawing" xmlns:w10="urn:schemas-microsoft-com:office:word" xmlns:w="http://schemas.openxmlformats.org/wordprocessingml/2006/main" xmlns:w14="http://schemas.microsoft.com/office/word/2010/wordml" xmlns:w15="http://schemas.microsoft.com/office/word/2012/wordml" xmlns:w16cex="http://schemas.microsoft.com/office/word/2018/wordml/cex" xmlns:w16cid="http://schemas.microsoft.com/office/word/2016/wordml/cid" xmlns:w16="http://schemas.microsoft.com/office/word/2018/wordml" xmlns:w16sdtdh="http://schemas.microsoft.com/office/word/2020/wordml/sdtdatahash" xmlns:w16se="http://schemas.microsoft.com/office/word/2015/wordml/symex" xmlns:wpg="http://schemas.microsoft.com/office/word/2010/wordprocessingGroup" xmlns:wpi="http://schemas.microsoft.com/office/word/2010/wordprocessingInk" xmlns:wne="http://schemas.microsoft.com/office/word/2006/wordml" xmlns:wps="http://schemas.microsoft.com/office/word/2010/wordprocessingShape" mc:Ignorable="w14 w15 w16se w16cid w16 w16cex w16sdtdh wp14">
   <w:body>
     <w:p>
-      <w:r>
-        <w:t>Zoli:</w:t>
-      </w:r>
-    </w:p>
-    <w:p>
-      <w:r>
-        <w:t>Üdvözlünk mindenkit, ebben a videóban bemutatásra</w:t>
-      </w:r>
-      <w:r>
-        <w:t xml:space="preserve"> kerül</w:t>
-      </w:r>
-      <w:r>
-        <w:t xml:space="preserve"> a LinkWave Solutions cég </w:t>
-      </w:r>
-      <w:r>
-        <w:t>által kialakított</w:t>
-      </w:r>
-      <w:r>
-        <w:t xml:space="preserve"> Hotel</w:t>
-      </w:r>
+      <w:proofErr w:type="spellStart"/>
+      <w:r>
+        <w:t>Udvozlom</w:t>
+      </w:r>
+      <w:proofErr w:type="spellEnd"/>
+      <w:r>
+        <w:t xml:space="preserve"> a kedves </w:t>
+      </w:r>
+      <w:proofErr w:type="spellStart"/>
+      <w:r>
+        <w:t>nezoket</w:t>
+      </w:r>
+      <w:proofErr w:type="spellEnd"/>
+      <w:r>
+        <w:t xml:space="preserve">! Ebben a videoban egy, a </w:t>
+      </w:r>
+      <w:proofErr w:type="spellStart"/>
+      <w:r>
+        <w:t>vendeglatasi</w:t>
+      </w:r>
+      <w:proofErr w:type="spellEnd"/>
+      <w:r>
+        <w:t xml:space="preserve"> viszonylatban </w:t>
+      </w:r>
+      <w:proofErr w:type="spellStart"/>
+      <w:r>
+        <w:t>kialakitott</w:t>
+      </w:r>
+      <w:proofErr w:type="spellEnd"/>
+      <w:r>
+        <w:t xml:space="preserve"> </w:t>
+      </w:r>
+      <w:proofErr w:type="spellStart"/>
+      <w:r>
+        <w:t>halozat</w:t>
+      </w:r>
+      <w:proofErr w:type="spellEnd"/>
+      <w:r>
+        <w:t xml:space="preserve"> </w:t>
+      </w:r>
+      <w:proofErr w:type="spellStart"/>
+      <w:r>
+        <w:t>felepiteset</w:t>
+      </w:r>
+      <w:proofErr w:type="spellEnd"/>
+      <w:r>
+        <w:t xml:space="preserve"> fogjuk bemutatni, amely a </w:t>
+      </w:r>
+      <w:proofErr w:type="spellStart"/>
+      <w:r>
+        <w:t>LinkWave</w:t>
+      </w:r>
+      <w:proofErr w:type="spellEnd"/>
+      <w:r>
+        <w:t xml:space="preserve"> </w:t>
+      </w:r>
+      <w:proofErr w:type="spellStart"/>
+      <w:r>
+        <w:t>Solutions</w:t>
+      </w:r>
+      <w:proofErr w:type="spellEnd"/>
+      <w:r>
+        <w:t xml:space="preserve"> </w:t>
+      </w:r>
+      <w:proofErr w:type="spellStart"/>
+      <w:r>
+        <w:t>nevu</w:t>
+      </w:r>
+      <w:proofErr w:type="spellEnd"/>
+      <w:r>
+        <w:t xml:space="preserve"> </w:t>
+      </w:r>
+      <w:proofErr w:type="spellStart"/>
+      <w:r>
+        <w:t>ceg</w:t>
+      </w:r>
+      <w:proofErr w:type="spellEnd"/>
+      <w:r>
+        <w:t xml:space="preserve"> </w:t>
+      </w:r>
+      <w:r>
+        <w:t xml:space="preserve">3 alkalmazottja </w:t>
+      </w:r>
+      <w:proofErr w:type="spellStart"/>
+      <w:r>
+        <w:t>altal</w:t>
+      </w:r>
+      <w:proofErr w:type="spellEnd"/>
       <w:r>
         <w:t xml:space="preserve">, </w:t>
       </w:r>
-      <w:r>
-        <w:t>Motel</w:t>
-      </w:r>
-      <w:r>
-        <w:t xml:space="preserve"> és </w:t>
-      </w:r>
-      <w:r>
-        <w:t xml:space="preserve">Kávézó </w:t>
-      </w:r>
-      <w:r>
-        <w:t>hálózati rendszere és topológiája, amelyet Görhöny Márk, Vanyek Máté és Vigh Zoltán vitelezett ki.</w:t>
-      </w:r>
-      <w:r>
-        <w:t xml:space="preserve"> Ezt virtualizációs szoftvereken keresztül fogjuk szemléltetni és tesztelni, ezen belül a hálózat kialakítására, működésére, az itt használt protokollokra, biztonsági megoldásokra, szerverszolgátatásokra és a hálózat automatizálására fogunk kitérni</w:t>
-      </w:r>
+      <w:proofErr w:type="spellStart"/>
+      <w:r>
+        <w:t>Gorhony</w:t>
+      </w:r>
+      <w:proofErr w:type="spellEnd"/>
+      <w:r>
+        <w:t xml:space="preserve"> Mark, Vanyek Mate (</w:t>
+      </w:r>
+      <w:proofErr w:type="spellStart"/>
+      <w:r>
+        <w:t>jomagam</w:t>
+      </w:r>
+      <w:proofErr w:type="spellEnd"/>
+      <w:r>
+        <w:t xml:space="preserve">) es Vigh </w:t>
+      </w:r>
+      <w:proofErr w:type="spellStart"/>
+      <w:r>
+        <w:t>Zoltan</w:t>
+      </w:r>
+      <w:proofErr w:type="spellEnd"/>
+      <w:r>
+        <w:t xml:space="preserve"> </w:t>
+      </w:r>
+      <w:proofErr w:type="spellStart"/>
+      <w:r>
+        <w:t>altal</w:t>
+      </w:r>
+      <w:proofErr w:type="spellEnd"/>
+      <w:r>
+        <w:t xml:space="preserve"> </w:t>
+      </w:r>
+      <w:proofErr w:type="spellStart"/>
+      <w:r>
+        <w:t>keszult</w:t>
+      </w:r>
+      <w:proofErr w:type="spellEnd"/>
       <w:r>
         <w:t>.</w:t>
+      </w:r>
+      <w:r>
+        <w:t xml:space="preserve"> A </w:t>
+      </w:r>
+      <w:proofErr w:type="spellStart"/>
+      <w:r>
+        <w:t>ceg</w:t>
+      </w:r>
+      <w:proofErr w:type="spellEnd"/>
+      <w:r>
+        <w:t xml:space="preserve"> </w:t>
+      </w:r>
+      <w:proofErr w:type="spellStart"/>
+      <w:r>
+        <w:t>rendszeruzemeltetesben</w:t>
+      </w:r>
+      <w:proofErr w:type="spellEnd"/>
+      <w:r>
+        <w:t xml:space="preserve"> es </w:t>
+      </w:r>
+      <w:r>
+        <w:t xml:space="preserve">az </w:t>
+      </w:r>
+      <w:proofErr w:type="spellStart"/>
+      <w:r>
+        <w:t>internethalozat</w:t>
+      </w:r>
+      <w:proofErr w:type="spellEnd"/>
+      <w:r>
+        <w:t xml:space="preserve"> </w:t>
+      </w:r>
+      <w:proofErr w:type="spellStart"/>
+      <w:r>
+        <w:t>korszeru</w:t>
+      </w:r>
+      <w:proofErr w:type="spellEnd"/>
+      <w:r>
+        <w:t xml:space="preserve"> </w:t>
+      </w:r>
+      <w:proofErr w:type="spellStart"/>
+      <w:r>
+        <w:t>letrohazasaban</w:t>
+      </w:r>
+      <w:proofErr w:type="spellEnd"/>
+      <w:r>
+        <w:t xml:space="preserve">, </w:t>
+      </w:r>
+      <w:proofErr w:type="spellStart"/>
+      <w:r>
+        <w:t>karbantartasban</w:t>
+      </w:r>
+      <w:proofErr w:type="spellEnd"/>
+      <w:r>
+        <w:t xml:space="preserve"> </w:t>
+      </w:r>
+      <w:proofErr w:type="spellStart"/>
+      <w:r>
+        <w:t>jartas</w:t>
+      </w:r>
+      <w:proofErr w:type="spellEnd"/>
+      <w:r>
+        <w:t xml:space="preserve">, </w:t>
+      </w:r>
+      <w:proofErr w:type="spellStart"/>
+      <w:r>
+        <w:t>ezert</w:t>
+      </w:r>
+      <w:proofErr w:type="spellEnd"/>
+      <w:r>
+        <w:t xml:space="preserve"> kerestek fel </w:t>
+      </w:r>
+      <w:proofErr w:type="spellStart"/>
+      <w:r>
+        <w:t>oket</w:t>
+      </w:r>
+      <w:proofErr w:type="spellEnd"/>
+      <w:r>
+        <w:t xml:space="preserve">. </w:t>
+      </w:r>
+      <w:r>
+        <w:t xml:space="preserve">A </w:t>
+      </w:r>
+      <w:proofErr w:type="spellStart"/>
+      <w:r>
+        <w:t>kovetkezokben</w:t>
+      </w:r>
+      <w:proofErr w:type="spellEnd"/>
+      <w:r>
+        <w:t xml:space="preserve"> </w:t>
+      </w:r>
+      <w:proofErr w:type="spellStart"/>
+      <w:r>
+        <w:t>virtualizacios</w:t>
+      </w:r>
+      <w:proofErr w:type="spellEnd"/>
+      <w:r>
+        <w:t xml:space="preserve"> szoftverek </w:t>
+      </w:r>
+      <w:proofErr w:type="spellStart"/>
+      <w:r>
+        <w:t>segitsegevel</w:t>
+      </w:r>
+      <w:proofErr w:type="spellEnd"/>
+      <w:r>
+        <w:t xml:space="preserve"> ki fogunk </w:t>
+      </w:r>
+      <w:proofErr w:type="spellStart"/>
+      <w:r>
+        <w:t>terni</w:t>
+      </w:r>
+      <w:proofErr w:type="spellEnd"/>
+      <w:r>
+        <w:t xml:space="preserve"> a </w:t>
+      </w:r>
+      <w:proofErr w:type="spellStart"/>
+      <w:r>
+        <w:t>halozat</w:t>
+      </w:r>
+      <w:proofErr w:type="spellEnd"/>
+      <w:r>
+        <w:t xml:space="preserve"> </w:t>
+      </w:r>
+      <w:proofErr w:type="spellStart"/>
+      <w:r>
+        <w:t>lenyegesebb</w:t>
+      </w:r>
+      <w:proofErr w:type="spellEnd"/>
+      <w:r>
+        <w:t xml:space="preserve"> topolog</w:t>
+      </w:r>
+      <w:proofErr w:type="spellStart"/>
+      <w:r>
+        <w:t>ikus</w:t>
+      </w:r>
+      <w:proofErr w:type="spellEnd"/>
+      <w:r>
+        <w:t xml:space="preserve"> felepitesere es </w:t>
+      </w:r>
+      <w:proofErr w:type="spellStart"/>
+      <w:r>
+        <w:t>mukedesere</w:t>
+      </w:r>
+      <w:proofErr w:type="spellEnd"/>
+      <w:r>
+        <w:t>, az alkalmazott protokollokra, illetve</w:t>
+      </w:r>
+      <w:r>
+        <w:t xml:space="preserve"> a</w:t>
+      </w:r>
+      <w:r>
+        <w:t xml:space="preserve"> </w:t>
+      </w:r>
+      <w:proofErr w:type="spellStart"/>
+      <w:r>
+        <w:t>szerverkornyezetben</w:t>
+      </w:r>
+      <w:proofErr w:type="spellEnd"/>
+      <w:r>
+        <w:t xml:space="preserve"> </w:t>
+      </w:r>
+      <w:proofErr w:type="spellStart"/>
+      <w:r>
+        <w:t>letrehozott</w:t>
+      </w:r>
+      <w:proofErr w:type="spellEnd"/>
+      <w:r>
+        <w:t xml:space="preserve"> </w:t>
+      </w:r>
+      <w:proofErr w:type="spellStart"/>
+      <w:r>
+        <w:t>uzemeltetesi</w:t>
+      </w:r>
+      <w:proofErr w:type="spellEnd"/>
+      <w:r>
+        <w:t xml:space="preserve"> es</w:t>
+      </w:r>
+      <w:r>
+        <w:t xml:space="preserve"> </w:t>
+      </w:r>
+      <w:proofErr w:type="spellStart"/>
+      <w:r>
+        <w:t>biztonsagi</w:t>
+      </w:r>
+      <w:proofErr w:type="spellEnd"/>
+      <w:r>
+        <w:t xml:space="preserve"> </w:t>
+      </w:r>
+      <w:proofErr w:type="spellStart"/>
+      <w:r>
+        <w:t>megoldasainak</w:t>
+      </w:r>
+      <w:proofErr w:type="spellEnd"/>
+      <w:r>
+        <w:t xml:space="preserve"> </w:t>
+      </w:r>
+      <w:proofErr w:type="spellStart"/>
+      <w:r>
+        <w:t>bemutatasara</w:t>
+      </w:r>
+      <w:proofErr w:type="spellEnd"/>
+      <w:r>
+        <w:t xml:space="preserve"> </w:t>
       </w:r>
     </w:p>
     <w:sectPr>
-      <w:headerReference w:type="default" r:id="rId6"/>
       <w:pgSz w:w="12240" w:h="15840"/>
-      <w:pgMar w:top="1440" w:right="1440" w:bottom="1440" w:left="1440" w:header="720" w:footer="720" w:gutter="0"/>
+      <w:pgMar w:top="1417" w:right="1417" w:bottom="1417" w:left="1417" w:header="720" w:footer="720" w:gutter="0"/>
       <w:cols w:space="720"/>
       <w:docGrid w:linePitch="360"/>
     </w:sectPr>
   </w:body>
 </w:document>
-</file>
-
-<file path=word/endnotes.xml><?xml version="1.0" encoding="utf-8"?>
-<w:endnotes xmlns:wpc="http://schemas.microsoft.com/office/word/2010/wordprocessingCanvas" xmlns:cx="http://schemas.microsoft.com/office/drawing/2014/chartex" xmlns:cx1="http://schemas.microsoft.com/office/drawing/2015/9/8/chartex" xmlns:cx2="http://schemas.microsoft.com/office/drawing/2015/10/21/chartex" xmlns:cx3="http://schemas.microsoft.com/office/drawing/2016/5/9/chartex" xmlns:cx4="http://schemas.microsoft.com/office/drawing/2016/5/10/chartex" xmlns:cx5="http://schemas.microsoft.com/office/drawing/2016/5/11/chartex" xmlns:cx6="http://schemas.microsoft.com/office/drawing/2016/5/12/chartex" xmlns:cx7="http://schemas.microsoft.com/office/drawing/2016/5/13/chartex" xmlns:cx8="http://schemas.microsoft.com/office/drawing/2016/5/14/chartex" xmlns:mc="http://schemas.openxmlformats.org/markup-compatibility/2006" xmlns:aink="http://schemas.microsoft.com/office/drawing/2016/ink" xmlns:am3d="http://schemas.microsoft.com/office/drawing/2017/model3d" xmlns:o="urn:schemas-microsoft-com:office:office" xmlns:oel="http://schemas.microsoft.com/office/2019/extlst" xmlns:r="http://schemas.openxmlformats.org/officeDocument/2006/relationships" xmlns:m="http://schemas.openxmlformats.org/officeDocument/2006/math" xmlns:v="urn:schemas-microsoft-com:vml" xmlns:wp14="http://schemas.microsoft.com/office/word/2010/wordprocessingDrawing" xmlns:wp="http://schemas.openxmlformats.org/drawingml/2006/wordprocessingDrawing" xmlns:w10="urn:schemas-microsoft-com:office:word" xmlns:w="http://schemas.openxmlformats.org/wordprocessingml/2006/main" xmlns:w14="http://schemas.microsoft.com/office/word/2010/wordml" xmlns:w15="http://schemas.microsoft.com/office/word/2012/wordml" xmlns:w16cex="http://schemas.microsoft.com/office/word/2018/wordml/cex" xmlns:w16cid="http://schemas.microsoft.com/office/word/2016/wordml/cid" xmlns:w16="http://schemas.microsoft.com/office/word/2018/wordml" xmlns:w16sdtdh="http://schemas.microsoft.com/office/word/2020/wordml/sdtdatahash" xmlns:w16se="http://schemas.microsoft.com/office/word/2015/wordml/symex" xmlns:wpg="http://schemas.microsoft.com/office/word/2010/wordprocessingGroup" xmlns:wpi="http://schemas.microsoft.com/office/word/2010/wordprocessingInk" xmlns:wne="http://schemas.microsoft.com/office/word/2006/wordml" xmlns:wps="http://schemas.microsoft.com/office/word/2010/wordprocessingShape" mc:Ignorable="w14 w15 w16se w16cid w16 w16cex w16sdtdh wp14">
-  <w:endnote w:type="separator" w:id="-1">
-    <w:p>
-      <w:pPr>
-        <w:spacing w:after="0" w:line="240" w:lineRule="auto"/>
-      </w:pPr>
-      <w:r>
-        <w:separator/>
-      </w:r>
-    </w:p>
-  </w:endnote>
-  <w:endnote w:type="continuationSeparator" w:id="0">
-    <w:p>
-      <w:pPr>
-        <w:spacing w:after="0" w:line="240" w:lineRule="auto"/>
-      </w:pPr>
-      <w:r>
-        <w:continuationSeparator/>
-      </w:r>
-    </w:p>
-  </w:endnote>
-</w:endnotes>
-</file>
-
-<file path=word/footnotes.xml><?xml version="1.0" encoding="utf-8"?>
-<w:footnotes xmlns:wpc="http://schemas.microsoft.com/office/word/2010/wordprocessingCanvas" xmlns:cx="http://schemas.microsoft.com/office/drawing/2014/chartex" xmlns:cx1="http://schemas.microsoft.com/office/drawing/2015/9/8/chartex" xmlns:cx2="http://schemas.microsoft.com/office/drawing/2015/10/21/chartex" xmlns:cx3="http://schemas.microsoft.com/office/drawing/2016/5/9/chartex" xmlns:cx4="http://schemas.microsoft.com/office/drawing/2016/5/10/chartex" xmlns:cx5="http://schemas.microsoft.com/office/drawing/2016/5/11/chartex" xmlns:cx6="http://schemas.microsoft.com/office/drawing/2016/5/12/chartex" xmlns:cx7="http://schemas.microsoft.com/office/drawing/2016/5/13/chartex" xmlns:cx8="http://schemas.microsoft.com/office/drawing/2016/5/14/chartex" xmlns:mc="http://schemas.openxmlformats.org/markup-compatibility/2006" xmlns:aink="http://schemas.microsoft.com/office/drawing/2016/ink" xmlns:am3d="http://schemas.microsoft.com/office/drawing/2017/model3d" xmlns:o="urn:schemas-microsoft-com:office:office" xmlns:oel="http://schemas.microsoft.com/office/2019/extlst" xmlns:r="http://schemas.openxmlformats.org/officeDocument/2006/relationships" xmlns:m="http://schemas.openxmlformats.org/officeDocument/2006/math" xmlns:v="urn:schemas-microsoft-com:vml" xmlns:wp14="http://schemas.microsoft.com/office/word/2010/wordprocessingDrawing" xmlns:wp="http://schemas.openxmlformats.org/drawingml/2006/wordprocessingDrawing" xmlns:w10="urn:schemas-microsoft-com:office:word" xmlns:w="http://schemas.openxmlformats.org/wordprocessingml/2006/main" xmlns:w14="http://schemas.microsoft.com/office/word/2010/wordml" xmlns:w15="http://schemas.microsoft.com/office/word/2012/wordml" xmlns:w16cex="http://schemas.microsoft.com/office/word/2018/wordml/cex" xmlns:w16cid="http://schemas.microsoft.com/office/word/2016/wordml/cid" xmlns:w16="http://schemas.microsoft.com/office/word/2018/wordml" xmlns:w16sdtdh="http://schemas.microsoft.com/office/word/2020/wordml/sdtdatahash" xmlns:w16se="http://schemas.microsoft.com/office/word/2015/wordml/symex" xmlns:wpg="http://schemas.microsoft.com/office/word/2010/wordprocessingGroup" xmlns:wpi="http://schemas.microsoft.com/office/word/2010/wordprocessingInk" xmlns:wne="http://schemas.microsoft.com/office/word/2006/wordml" xmlns:wps="http://schemas.microsoft.com/office/word/2010/wordprocessingShape" mc:Ignorable="w14 w15 w16se w16cid w16 w16cex w16sdtdh wp14">
-  <w:footnote w:type="separator" w:id="-1">
-    <w:p>
-      <w:pPr>
-        <w:spacing w:after="0" w:line="240" w:lineRule="auto"/>
-      </w:pPr>
-      <w:r>
-        <w:separator/>
-      </w:r>
-    </w:p>
-  </w:footnote>
-  <w:footnote w:type="continuationSeparator" w:id="0">
-    <w:p>
-      <w:pPr>
-        <w:spacing w:after="0" w:line="240" w:lineRule="auto"/>
-      </w:pPr>
-      <w:r>
-        <w:continuationSeparator/>
-      </w:r>
-    </w:p>
-  </w:footnote>
-</w:footnotes>
-</file>
-
-<file path=word/header1.xml><?xml version="1.0" encoding="utf-8"?>
-<w:hdr xmlns:wpc="http://schemas.microsoft.com/office/word/2010/wordprocessingCanvas" xmlns:cx="http://schemas.microsoft.com/office/drawing/2014/chartex" xmlns:cx1="http://schemas.microsoft.com/office/drawing/2015/9/8/chartex" xmlns:cx2="http://schemas.microsoft.com/office/drawing/2015/10/21/chartex" xmlns:cx3="http://schemas.microsoft.com/office/drawing/2016/5/9/chartex" xmlns:cx4="http://schemas.microsoft.com/office/drawing/2016/5/10/chartex" xmlns:cx5="http://schemas.microsoft.com/office/drawing/2016/5/11/chartex" xmlns:cx6="http://schemas.microsoft.com/office/drawing/2016/5/12/chartex" xmlns:cx7="http://schemas.microsoft.com/office/drawing/2016/5/13/chartex" xmlns:cx8="http://schemas.microsoft.com/office/drawing/2016/5/14/chartex" xmlns:mc="http://schemas.openxmlformats.org/markup-compatibility/2006" xmlns:aink="http://schemas.microsoft.com/office/drawing/2016/ink" xmlns:am3d="http://schemas.microsoft.com/office/drawing/2017/model3d" xmlns:o="urn:schemas-microsoft-com:office:office" xmlns:oel="http://schemas.microsoft.com/office/2019/extlst" xmlns:r="http://schemas.openxmlformats.org/officeDocument/2006/relationships" xmlns:m="http://schemas.openxmlformats.org/officeDocument/2006/math" xmlns:v="urn:schemas-microsoft-com:vml" xmlns:wp14="http://schemas.microsoft.com/office/word/2010/wordprocessingDrawing" xmlns:wp="http://schemas.openxmlformats.org/drawingml/2006/wordprocessingDrawing" xmlns:w10="urn:schemas-microsoft-com:office:word" xmlns:w="http://schemas.openxmlformats.org/wordprocessingml/2006/main" xmlns:w14="http://schemas.microsoft.com/office/word/2010/wordml" xmlns:w15="http://schemas.microsoft.com/office/word/2012/wordml" xmlns:w16cex="http://schemas.microsoft.com/office/word/2018/wordml/cex" xmlns:w16cid="http://schemas.microsoft.com/office/word/2016/wordml/cid" xmlns:w16="http://schemas.microsoft.com/office/word/2018/wordml" xmlns:w16sdtdh="http://schemas.microsoft.com/office/word/2020/wordml/sdtdatahash" xmlns:w16se="http://schemas.microsoft.com/office/word/2015/wordml/symex" xmlns:wpg="http://schemas.microsoft.com/office/word/2010/wordprocessingGroup" xmlns:wpi="http://schemas.microsoft.com/office/word/2010/wordprocessingInk" xmlns:wne="http://schemas.microsoft.com/office/word/2006/wordml" xmlns:wps="http://schemas.microsoft.com/office/word/2010/wordprocessingShape" mc:Ignorable="w14 w15 w16se w16cid w16 w16cex w16sdtdh wp14">
-  <w:p>
-    <w:pPr>
-      <w:pStyle w:val="lfej"/>
-      <w:rPr>
-        <w:lang w:val="en-US"/>
-      </w:rPr>
-    </w:pPr>
-    <w:r>
-      <w:rPr>
-        <w:lang w:val="en-US"/>
-      </w:rPr>
-      <w:t xml:space="preserve">ISP </w:t>
-    </w:r>
-    <w:proofErr w:type="spellStart"/>
-    <w:r>
-      <w:rPr>
-        <w:lang w:val="en-US"/>
-      </w:rPr>
-      <w:t>és</w:t>
-    </w:r>
-    <w:proofErr w:type="spellEnd"/>
-    <w:r>
-      <w:rPr>
-        <w:lang w:val="en-US"/>
-      </w:rPr>
-      <w:t xml:space="preserve"> a </w:t>
-    </w:r>
-    <w:proofErr w:type="spellStart"/>
-    <w:r>
-      <w:rPr>
-        <w:lang w:val="en-US"/>
-      </w:rPr>
-      <w:t>középső</w:t>
-    </w:r>
-    <w:proofErr w:type="spellEnd"/>
-    <w:r>
-      <w:rPr>
-        <w:lang w:val="en-US"/>
-      </w:rPr>
-      <w:t xml:space="preserve"> </w:t>
-    </w:r>
-    <w:proofErr w:type="spellStart"/>
-    <w:r>
-      <w:rPr>
-        <w:lang w:val="en-US"/>
-      </w:rPr>
-      <w:t>rész</w:t>
-    </w:r>
-    <w:proofErr w:type="spellEnd"/>
-    <w:r>
-      <w:rPr>
-        <w:lang w:val="en-US"/>
-      </w:rPr>
-      <w:t xml:space="preserve"> </w:t>
-    </w:r>
-    <w:proofErr w:type="spellStart"/>
-    <w:r>
-      <w:rPr>
-        <w:lang w:val="en-US"/>
-      </w:rPr>
-      <w:t>átalakítása</w:t>
-    </w:r>
-    <w:proofErr w:type="spellEnd"/>
-    <w:r>
-      <w:rPr>
-        <w:lang w:val="en-US"/>
-      </w:rPr>
-      <w:t xml:space="preserve"> </w:t>
-    </w:r>
-    <w:proofErr w:type="spellStart"/>
-    <w:r>
-      <w:rPr>
-        <w:lang w:val="en-US"/>
-      </w:rPr>
-      <w:t>videó</w:t>
-    </w:r>
-    <w:proofErr w:type="spellEnd"/>
-    <w:r>
-      <w:rPr>
-        <w:lang w:val="en-US"/>
-      </w:rPr>
-      <w:t xml:space="preserve"> v1 </w:t>
-    </w:r>
-    <w:proofErr w:type="spellStart"/>
-    <w:r>
-      <w:rPr>
-        <w:lang w:val="en-US"/>
-      </w:rPr>
-      <w:t>után</w:t>
-    </w:r>
-    <w:proofErr w:type="spellEnd"/>
-  </w:p>
-  <w:p>
-    <w:pPr>
-      <w:pStyle w:val="lfej"/>
-      <w:rPr>
-        <w:lang w:val="en-US"/>
-      </w:rPr>
-    </w:pPr>
-  </w:p>
-</w:hdr>
 </file>
 
 <file path=word/styles.xml><?xml version="1.0" encoding="utf-8"?>
@@ -217,9 +353,11 @@
     <w:rPrDefault>
       <w:rPr>
         <w:rFonts w:asciiTheme="minorHAnsi" w:eastAsiaTheme="minorHAnsi" w:hAnsiTheme="minorHAnsi" w:cstheme="minorBidi"/>
+        <w:kern w:val="2"/>
         <w:sz w:val="22"/>
         <w:szCs w:val="22"/>
         <w:lang w:val="en-US" w:eastAsia="en-US" w:bidi="ar-SA"/>
+        <w14:ligatures w14:val="standardContextual"/>
       </w:rPr>
     </w:rPrDefault>
     <w:pPrDefault>
@@ -613,6 +751,205 @@
       <w:lang w:val="hu-HU"/>
     </w:rPr>
   </w:style>
+  <w:style w:type="paragraph" w:styleId="Cmsor1">
+    <w:name w:val="heading 1"/>
+    <w:basedOn w:val="Norml"/>
+    <w:next w:val="Norml"/>
+    <w:link w:val="Cmsor1Char"/>
+    <w:uiPriority w:val="9"/>
+    <w:qFormat/>
+    <w:rsid w:val="00CC7E01"/>
+    <w:pPr>
+      <w:keepNext/>
+      <w:keepLines/>
+      <w:spacing w:before="360" w:after="80"/>
+      <w:outlineLvl w:val="0"/>
+    </w:pPr>
+    <w:rPr>
+      <w:rFonts w:asciiTheme="majorHAnsi" w:eastAsiaTheme="majorEastAsia" w:hAnsiTheme="majorHAnsi" w:cstheme="majorBidi"/>
+      <w:color w:val="0F4761" w:themeColor="accent1" w:themeShade="BF"/>
+      <w:sz w:val="40"/>
+      <w:szCs w:val="40"/>
+    </w:rPr>
+  </w:style>
+  <w:style w:type="paragraph" w:styleId="Cmsor2">
+    <w:name w:val="heading 2"/>
+    <w:basedOn w:val="Norml"/>
+    <w:next w:val="Norml"/>
+    <w:link w:val="Cmsor2Char"/>
+    <w:uiPriority w:val="9"/>
+    <w:semiHidden/>
+    <w:unhideWhenUsed/>
+    <w:qFormat/>
+    <w:rsid w:val="00CC7E01"/>
+    <w:pPr>
+      <w:keepNext/>
+      <w:keepLines/>
+      <w:spacing w:before="160" w:after="80"/>
+      <w:outlineLvl w:val="1"/>
+    </w:pPr>
+    <w:rPr>
+      <w:rFonts w:asciiTheme="majorHAnsi" w:eastAsiaTheme="majorEastAsia" w:hAnsiTheme="majorHAnsi" w:cstheme="majorBidi"/>
+      <w:color w:val="0F4761" w:themeColor="accent1" w:themeShade="BF"/>
+      <w:sz w:val="32"/>
+      <w:szCs w:val="32"/>
+    </w:rPr>
+  </w:style>
+  <w:style w:type="paragraph" w:styleId="Cmsor3">
+    <w:name w:val="heading 3"/>
+    <w:basedOn w:val="Norml"/>
+    <w:next w:val="Norml"/>
+    <w:link w:val="Cmsor3Char"/>
+    <w:uiPriority w:val="9"/>
+    <w:semiHidden/>
+    <w:unhideWhenUsed/>
+    <w:qFormat/>
+    <w:rsid w:val="00CC7E01"/>
+    <w:pPr>
+      <w:keepNext/>
+      <w:keepLines/>
+      <w:spacing w:before="160" w:after="80"/>
+      <w:outlineLvl w:val="2"/>
+    </w:pPr>
+    <w:rPr>
+      <w:rFonts w:eastAsiaTheme="majorEastAsia" w:cstheme="majorBidi"/>
+      <w:color w:val="0F4761" w:themeColor="accent1" w:themeShade="BF"/>
+      <w:sz w:val="28"/>
+      <w:szCs w:val="28"/>
+    </w:rPr>
+  </w:style>
+  <w:style w:type="paragraph" w:styleId="Cmsor4">
+    <w:name w:val="heading 4"/>
+    <w:basedOn w:val="Norml"/>
+    <w:next w:val="Norml"/>
+    <w:link w:val="Cmsor4Char"/>
+    <w:uiPriority w:val="9"/>
+    <w:semiHidden/>
+    <w:unhideWhenUsed/>
+    <w:qFormat/>
+    <w:rsid w:val="00CC7E01"/>
+    <w:pPr>
+      <w:keepNext/>
+      <w:keepLines/>
+      <w:spacing w:before="80" w:after="40"/>
+      <w:outlineLvl w:val="3"/>
+    </w:pPr>
+    <w:rPr>
+      <w:rFonts w:eastAsiaTheme="majorEastAsia" w:cstheme="majorBidi"/>
+      <w:i/>
+      <w:iCs/>
+      <w:color w:val="0F4761" w:themeColor="accent1" w:themeShade="BF"/>
+    </w:rPr>
+  </w:style>
+  <w:style w:type="paragraph" w:styleId="Cmsor5">
+    <w:name w:val="heading 5"/>
+    <w:basedOn w:val="Norml"/>
+    <w:next w:val="Norml"/>
+    <w:link w:val="Cmsor5Char"/>
+    <w:uiPriority w:val="9"/>
+    <w:semiHidden/>
+    <w:unhideWhenUsed/>
+    <w:qFormat/>
+    <w:rsid w:val="00CC7E01"/>
+    <w:pPr>
+      <w:keepNext/>
+      <w:keepLines/>
+      <w:spacing w:before="80" w:after="40"/>
+      <w:outlineLvl w:val="4"/>
+    </w:pPr>
+    <w:rPr>
+      <w:rFonts w:eastAsiaTheme="majorEastAsia" w:cstheme="majorBidi"/>
+      <w:color w:val="0F4761" w:themeColor="accent1" w:themeShade="BF"/>
+    </w:rPr>
+  </w:style>
+  <w:style w:type="paragraph" w:styleId="Cmsor6">
+    <w:name w:val="heading 6"/>
+    <w:basedOn w:val="Norml"/>
+    <w:next w:val="Norml"/>
+    <w:link w:val="Cmsor6Char"/>
+    <w:uiPriority w:val="9"/>
+    <w:semiHidden/>
+    <w:unhideWhenUsed/>
+    <w:qFormat/>
+    <w:rsid w:val="00CC7E01"/>
+    <w:pPr>
+      <w:keepNext/>
+      <w:keepLines/>
+      <w:spacing w:before="40" w:after="0"/>
+      <w:outlineLvl w:val="5"/>
+    </w:pPr>
+    <w:rPr>
+      <w:rFonts w:eastAsiaTheme="majorEastAsia" w:cstheme="majorBidi"/>
+      <w:i/>
+      <w:iCs/>
+      <w:color w:val="595959" w:themeColor="text1" w:themeTint="A6"/>
+    </w:rPr>
+  </w:style>
+  <w:style w:type="paragraph" w:styleId="Cmsor7">
+    <w:name w:val="heading 7"/>
+    <w:basedOn w:val="Norml"/>
+    <w:next w:val="Norml"/>
+    <w:link w:val="Cmsor7Char"/>
+    <w:uiPriority w:val="9"/>
+    <w:semiHidden/>
+    <w:unhideWhenUsed/>
+    <w:qFormat/>
+    <w:rsid w:val="00CC7E01"/>
+    <w:pPr>
+      <w:keepNext/>
+      <w:keepLines/>
+      <w:spacing w:before="40" w:after="0"/>
+      <w:outlineLvl w:val="6"/>
+    </w:pPr>
+    <w:rPr>
+      <w:rFonts w:eastAsiaTheme="majorEastAsia" w:cstheme="majorBidi"/>
+      <w:color w:val="595959" w:themeColor="text1" w:themeTint="A6"/>
+    </w:rPr>
+  </w:style>
+  <w:style w:type="paragraph" w:styleId="Cmsor8">
+    <w:name w:val="heading 8"/>
+    <w:basedOn w:val="Norml"/>
+    <w:next w:val="Norml"/>
+    <w:link w:val="Cmsor8Char"/>
+    <w:uiPriority w:val="9"/>
+    <w:semiHidden/>
+    <w:unhideWhenUsed/>
+    <w:qFormat/>
+    <w:rsid w:val="00CC7E01"/>
+    <w:pPr>
+      <w:keepNext/>
+      <w:keepLines/>
+      <w:spacing w:after="0"/>
+      <w:outlineLvl w:val="7"/>
+    </w:pPr>
+    <w:rPr>
+      <w:rFonts w:eastAsiaTheme="majorEastAsia" w:cstheme="majorBidi"/>
+      <w:i/>
+      <w:iCs/>
+      <w:color w:val="272727" w:themeColor="text1" w:themeTint="D8"/>
+    </w:rPr>
+  </w:style>
+  <w:style w:type="paragraph" w:styleId="Cmsor9">
+    <w:name w:val="heading 9"/>
+    <w:basedOn w:val="Norml"/>
+    <w:next w:val="Norml"/>
+    <w:link w:val="Cmsor9Char"/>
+    <w:uiPriority w:val="9"/>
+    <w:semiHidden/>
+    <w:unhideWhenUsed/>
+    <w:qFormat/>
+    <w:rsid w:val="00CC7E01"/>
+    <w:pPr>
+      <w:keepNext/>
+      <w:keepLines/>
+      <w:spacing w:after="0"/>
+      <w:outlineLvl w:val="8"/>
+    </w:pPr>
+    <w:rPr>
+      <w:rFonts w:eastAsiaTheme="majorEastAsia" w:cstheme="majorBidi"/>
+      <w:color w:val="272727" w:themeColor="text1" w:themeTint="D8"/>
+    </w:rPr>
+  </w:style>
   <w:style w:type="character" w:default="1" w:styleId="Bekezdsalapbettpusa">
     <w:name w:val="Default Paragraph Font"/>
     <w:uiPriority w:val="1"/>
@@ -640,54 +977,307 @@
     <w:semiHidden/>
     <w:unhideWhenUsed/>
   </w:style>
-  <w:style w:type="paragraph" w:styleId="lfej">
-    <w:name w:val="header"/>
+  <w:style w:type="character" w:customStyle="1" w:styleId="Cmsor1Char">
+    <w:name w:val="Címsor 1 Char"/>
+    <w:basedOn w:val="Bekezdsalapbettpusa"/>
+    <w:link w:val="Cmsor1"/>
+    <w:uiPriority w:val="9"/>
+    <w:rsid w:val="00CC7E01"/>
+    <w:rPr>
+      <w:rFonts w:asciiTheme="majorHAnsi" w:eastAsiaTheme="majorEastAsia" w:hAnsiTheme="majorHAnsi" w:cstheme="majorBidi"/>
+      <w:color w:val="0F4761" w:themeColor="accent1" w:themeShade="BF"/>
+      <w:sz w:val="40"/>
+      <w:szCs w:val="40"/>
+      <w:lang w:val="hu-HU"/>
+    </w:rPr>
+  </w:style>
+  <w:style w:type="character" w:customStyle="1" w:styleId="Cmsor2Char">
+    <w:name w:val="Címsor 2 Char"/>
+    <w:basedOn w:val="Bekezdsalapbettpusa"/>
+    <w:link w:val="Cmsor2"/>
+    <w:uiPriority w:val="9"/>
+    <w:semiHidden/>
+    <w:rsid w:val="00CC7E01"/>
+    <w:rPr>
+      <w:rFonts w:asciiTheme="majorHAnsi" w:eastAsiaTheme="majorEastAsia" w:hAnsiTheme="majorHAnsi" w:cstheme="majorBidi"/>
+      <w:color w:val="0F4761" w:themeColor="accent1" w:themeShade="BF"/>
+      <w:sz w:val="32"/>
+      <w:szCs w:val="32"/>
+      <w:lang w:val="hu-HU"/>
+    </w:rPr>
+  </w:style>
+  <w:style w:type="character" w:customStyle="1" w:styleId="Cmsor3Char">
+    <w:name w:val="Címsor 3 Char"/>
+    <w:basedOn w:val="Bekezdsalapbettpusa"/>
+    <w:link w:val="Cmsor3"/>
+    <w:uiPriority w:val="9"/>
+    <w:semiHidden/>
+    <w:rsid w:val="00CC7E01"/>
+    <w:rPr>
+      <w:rFonts w:eastAsiaTheme="majorEastAsia" w:cstheme="majorBidi"/>
+      <w:color w:val="0F4761" w:themeColor="accent1" w:themeShade="BF"/>
+      <w:sz w:val="28"/>
+      <w:szCs w:val="28"/>
+      <w:lang w:val="hu-HU"/>
+    </w:rPr>
+  </w:style>
+  <w:style w:type="character" w:customStyle="1" w:styleId="Cmsor4Char">
+    <w:name w:val="Címsor 4 Char"/>
+    <w:basedOn w:val="Bekezdsalapbettpusa"/>
+    <w:link w:val="Cmsor4"/>
+    <w:uiPriority w:val="9"/>
+    <w:semiHidden/>
+    <w:rsid w:val="00CC7E01"/>
+    <w:rPr>
+      <w:rFonts w:eastAsiaTheme="majorEastAsia" w:cstheme="majorBidi"/>
+      <w:i/>
+      <w:iCs/>
+      <w:color w:val="0F4761" w:themeColor="accent1" w:themeShade="BF"/>
+      <w:lang w:val="hu-HU"/>
+    </w:rPr>
+  </w:style>
+  <w:style w:type="character" w:customStyle="1" w:styleId="Cmsor5Char">
+    <w:name w:val="Címsor 5 Char"/>
+    <w:basedOn w:val="Bekezdsalapbettpusa"/>
+    <w:link w:val="Cmsor5"/>
+    <w:uiPriority w:val="9"/>
+    <w:semiHidden/>
+    <w:rsid w:val="00CC7E01"/>
+    <w:rPr>
+      <w:rFonts w:eastAsiaTheme="majorEastAsia" w:cstheme="majorBidi"/>
+      <w:color w:val="0F4761" w:themeColor="accent1" w:themeShade="BF"/>
+      <w:lang w:val="hu-HU"/>
+    </w:rPr>
+  </w:style>
+  <w:style w:type="character" w:customStyle="1" w:styleId="Cmsor6Char">
+    <w:name w:val="Címsor 6 Char"/>
+    <w:basedOn w:val="Bekezdsalapbettpusa"/>
+    <w:link w:val="Cmsor6"/>
+    <w:uiPriority w:val="9"/>
+    <w:semiHidden/>
+    <w:rsid w:val="00CC7E01"/>
+    <w:rPr>
+      <w:rFonts w:eastAsiaTheme="majorEastAsia" w:cstheme="majorBidi"/>
+      <w:i/>
+      <w:iCs/>
+      <w:color w:val="595959" w:themeColor="text1" w:themeTint="A6"/>
+      <w:lang w:val="hu-HU"/>
+    </w:rPr>
+  </w:style>
+  <w:style w:type="character" w:customStyle="1" w:styleId="Cmsor7Char">
+    <w:name w:val="Címsor 7 Char"/>
+    <w:basedOn w:val="Bekezdsalapbettpusa"/>
+    <w:link w:val="Cmsor7"/>
+    <w:uiPriority w:val="9"/>
+    <w:semiHidden/>
+    <w:rsid w:val="00CC7E01"/>
+    <w:rPr>
+      <w:rFonts w:eastAsiaTheme="majorEastAsia" w:cstheme="majorBidi"/>
+      <w:color w:val="595959" w:themeColor="text1" w:themeTint="A6"/>
+      <w:lang w:val="hu-HU"/>
+    </w:rPr>
+  </w:style>
+  <w:style w:type="character" w:customStyle="1" w:styleId="Cmsor8Char">
+    <w:name w:val="Címsor 8 Char"/>
+    <w:basedOn w:val="Bekezdsalapbettpusa"/>
+    <w:link w:val="Cmsor8"/>
+    <w:uiPriority w:val="9"/>
+    <w:semiHidden/>
+    <w:rsid w:val="00CC7E01"/>
+    <w:rPr>
+      <w:rFonts w:eastAsiaTheme="majorEastAsia" w:cstheme="majorBidi"/>
+      <w:i/>
+      <w:iCs/>
+      <w:color w:val="272727" w:themeColor="text1" w:themeTint="D8"/>
+      <w:lang w:val="hu-HU"/>
+    </w:rPr>
+  </w:style>
+  <w:style w:type="character" w:customStyle="1" w:styleId="Cmsor9Char">
+    <w:name w:val="Címsor 9 Char"/>
+    <w:basedOn w:val="Bekezdsalapbettpusa"/>
+    <w:link w:val="Cmsor9"/>
+    <w:uiPriority w:val="9"/>
+    <w:semiHidden/>
+    <w:rsid w:val="00CC7E01"/>
+    <w:rPr>
+      <w:rFonts w:eastAsiaTheme="majorEastAsia" w:cstheme="majorBidi"/>
+      <w:color w:val="272727" w:themeColor="text1" w:themeTint="D8"/>
+      <w:lang w:val="hu-HU"/>
+    </w:rPr>
+  </w:style>
+  <w:style w:type="paragraph" w:styleId="Cm">
+    <w:name w:val="Title"/>
     <w:basedOn w:val="Norml"/>
-    <w:link w:val="lfejChar"/>
-    <w:uiPriority w:val="99"/>
-    <w:unhideWhenUsed/>
-    <w:rsid w:val="00B615C2"/>
+    <w:next w:val="Norml"/>
+    <w:link w:val="CmChar"/>
+    <w:uiPriority w:val="10"/>
+    <w:qFormat/>
+    <w:rsid w:val="00CC7E01"/>
     <w:pPr>
-      <w:tabs>
-        <w:tab w:val="center" w:pos="4680"/>
-        <w:tab w:val="right" w:pos="9360"/>
-      </w:tabs>
-      <w:spacing w:after="0" w:line="240" w:lineRule="auto"/>
+      <w:spacing w:after="80" w:line="240" w:lineRule="auto"/>
+      <w:contextualSpacing/>
     </w:pPr>
-  </w:style>
-  <w:style w:type="character" w:customStyle="1" w:styleId="lfejChar">
-    <w:name w:val="Élőfej Char"/>
+    <w:rPr>
+      <w:rFonts w:asciiTheme="majorHAnsi" w:eastAsiaTheme="majorEastAsia" w:hAnsiTheme="majorHAnsi" w:cstheme="majorBidi"/>
+      <w:spacing w:val="-10"/>
+      <w:kern w:val="28"/>
+      <w:sz w:val="56"/>
+      <w:szCs w:val="56"/>
+    </w:rPr>
+  </w:style>
+  <w:style w:type="character" w:customStyle="1" w:styleId="CmChar">
+    <w:name w:val="Cím Char"/>
     <w:basedOn w:val="Bekezdsalapbettpusa"/>
-    <w:link w:val="lfej"/>
-    <w:uiPriority w:val="99"/>
-    <w:rsid w:val="00B615C2"/>
-    <w:rPr>
+    <w:link w:val="Cm"/>
+    <w:uiPriority w:val="10"/>
+    <w:rsid w:val="00CC7E01"/>
+    <w:rPr>
+      <w:rFonts w:asciiTheme="majorHAnsi" w:eastAsiaTheme="majorEastAsia" w:hAnsiTheme="majorHAnsi" w:cstheme="majorBidi"/>
+      <w:spacing w:val="-10"/>
+      <w:kern w:val="28"/>
+      <w:sz w:val="56"/>
+      <w:szCs w:val="56"/>
       <w:lang w:val="hu-HU"/>
     </w:rPr>
   </w:style>
-  <w:style w:type="paragraph" w:styleId="llb">
-    <w:name w:val="footer"/>
+  <w:style w:type="paragraph" w:styleId="Alcm">
+    <w:name w:val="Subtitle"/>
     <w:basedOn w:val="Norml"/>
-    <w:link w:val="llbChar"/>
-    <w:uiPriority w:val="99"/>
-    <w:unhideWhenUsed/>
-    <w:rsid w:val="00B615C2"/>
+    <w:next w:val="Norml"/>
+    <w:link w:val="AlcmChar"/>
+    <w:uiPriority w:val="11"/>
+    <w:qFormat/>
+    <w:rsid w:val="00CC7E01"/>
     <w:pPr>
-      <w:tabs>
-        <w:tab w:val="center" w:pos="4680"/>
-        <w:tab w:val="right" w:pos="9360"/>
-      </w:tabs>
-      <w:spacing w:after="0" w:line="240" w:lineRule="auto"/>
+      <w:numPr>
+        <w:ilvl w:val="1"/>
+      </w:numPr>
     </w:pPr>
-  </w:style>
-  <w:style w:type="character" w:customStyle="1" w:styleId="llbChar">
-    <w:name w:val="Élőláb Char"/>
+    <w:rPr>
+      <w:rFonts w:eastAsiaTheme="majorEastAsia" w:cstheme="majorBidi"/>
+      <w:color w:val="595959" w:themeColor="text1" w:themeTint="A6"/>
+      <w:spacing w:val="15"/>
+      <w:sz w:val="28"/>
+      <w:szCs w:val="28"/>
+    </w:rPr>
+  </w:style>
+  <w:style w:type="character" w:customStyle="1" w:styleId="AlcmChar">
+    <w:name w:val="Alcím Char"/>
     <w:basedOn w:val="Bekezdsalapbettpusa"/>
-    <w:link w:val="llb"/>
-    <w:uiPriority w:val="99"/>
-    <w:rsid w:val="00B615C2"/>
-    <w:rPr>
+    <w:link w:val="Alcm"/>
+    <w:uiPriority w:val="11"/>
+    <w:rsid w:val="00CC7E01"/>
+    <w:rPr>
+      <w:rFonts w:eastAsiaTheme="majorEastAsia" w:cstheme="majorBidi"/>
+      <w:color w:val="595959" w:themeColor="text1" w:themeTint="A6"/>
+      <w:spacing w:val="15"/>
+      <w:sz w:val="28"/>
+      <w:szCs w:val="28"/>
       <w:lang w:val="hu-HU"/>
+    </w:rPr>
+  </w:style>
+  <w:style w:type="paragraph" w:styleId="Idzet">
+    <w:name w:val="Quote"/>
+    <w:basedOn w:val="Norml"/>
+    <w:next w:val="Norml"/>
+    <w:link w:val="IdzetChar"/>
+    <w:uiPriority w:val="29"/>
+    <w:qFormat/>
+    <w:rsid w:val="00CC7E01"/>
+    <w:pPr>
+      <w:spacing w:before="160"/>
+      <w:jc w:val="center"/>
+    </w:pPr>
+    <w:rPr>
+      <w:i/>
+      <w:iCs/>
+      <w:color w:val="404040" w:themeColor="text1" w:themeTint="BF"/>
+    </w:rPr>
+  </w:style>
+  <w:style w:type="character" w:customStyle="1" w:styleId="IdzetChar">
+    <w:name w:val="Idézet Char"/>
+    <w:basedOn w:val="Bekezdsalapbettpusa"/>
+    <w:link w:val="Idzet"/>
+    <w:uiPriority w:val="29"/>
+    <w:rsid w:val="00CC7E01"/>
+    <w:rPr>
+      <w:i/>
+      <w:iCs/>
+      <w:color w:val="404040" w:themeColor="text1" w:themeTint="BF"/>
+      <w:lang w:val="hu-HU"/>
+    </w:rPr>
+  </w:style>
+  <w:style w:type="paragraph" w:styleId="Listaszerbekezds">
+    <w:name w:val="List Paragraph"/>
+    <w:basedOn w:val="Norml"/>
+    <w:uiPriority w:val="34"/>
+    <w:qFormat/>
+    <w:rsid w:val="00CC7E01"/>
+    <w:pPr>
+      <w:ind w:left="720"/>
+      <w:contextualSpacing/>
+    </w:pPr>
+  </w:style>
+  <w:style w:type="character" w:styleId="Erskiemels">
+    <w:name w:val="Intense Emphasis"/>
+    <w:basedOn w:val="Bekezdsalapbettpusa"/>
+    <w:uiPriority w:val="21"/>
+    <w:qFormat/>
+    <w:rsid w:val="00CC7E01"/>
+    <w:rPr>
+      <w:i/>
+      <w:iCs/>
+      <w:color w:val="0F4761" w:themeColor="accent1" w:themeShade="BF"/>
+    </w:rPr>
+  </w:style>
+  <w:style w:type="paragraph" w:styleId="Kiemeltidzet">
+    <w:name w:val="Intense Quote"/>
+    <w:basedOn w:val="Norml"/>
+    <w:next w:val="Norml"/>
+    <w:link w:val="KiemeltidzetChar"/>
+    <w:uiPriority w:val="30"/>
+    <w:qFormat/>
+    <w:rsid w:val="00CC7E01"/>
+    <w:pPr>
+      <w:pBdr>
+        <w:top w:val="single" w:sz="4" w:space="10" w:color="0F4761" w:themeColor="accent1" w:themeShade="BF"/>
+        <w:bottom w:val="single" w:sz="4" w:space="10" w:color="0F4761" w:themeColor="accent1" w:themeShade="BF"/>
+      </w:pBdr>
+      <w:spacing w:before="360" w:after="360"/>
+      <w:ind w:left="864" w:right="864"/>
+      <w:jc w:val="center"/>
+    </w:pPr>
+    <w:rPr>
+      <w:i/>
+      <w:iCs/>
+      <w:color w:val="0F4761" w:themeColor="accent1" w:themeShade="BF"/>
+    </w:rPr>
+  </w:style>
+  <w:style w:type="character" w:customStyle="1" w:styleId="KiemeltidzetChar">
+    <w:name w:val="Kiemelt idézet Char"/>
+    <w:basedOn w:val="Bekezdsalapbettpusa"/>
+    <w:link w:val="Kiemeltidzet"/>
+    <w:uiPriority w:val="30"/>
+    <w:rsid w:val="00CC7E01"/>
+    <w:rPr>
+      <w:i/>
+      <w:iCs/>
+      <w:color w:val="0F4761" w:themeColor="accent1" w:themeShade="BF"/>
+      <w:lang w:val="hu-HU"/>
+    </w:rPr>
+  </w:style>
+  <w:style w:type="character" w:styleId="Ershivatkozs">
+    <w:name w:val="Intense Reference"/>
+    <w:basedOn w:val="Bekezdsalapbettpusa"/>
+    <w:uiPriority w:val="32"/>
+    <w:qFormat/>
+    <w:rsid w:val="00CC7E01"/>
+    <w:rPr>
+      <w:b/>
+      <w:bCs/>
+      <w:smallCaps/>
+      <w:color w:val="0F4761" w:themeColor="accent1" w:themeShade="BF"/>
+      <w:spacing w:val="5"/>
     </w:rPr>
   </w:style>
 </w:styles>
@@ -704,39 +1294,39 @@
         <a:sysClr val="window" lastClr="FFFFFF"/>
       </a:lt1>
       <a:dk2>
-        <a:srgbClr val="44546A"/>
+        <a:srgbClr val="0E2841"/>
       </a:dk2>
       <a:lt2>
-        <a:srgbClr val="E7E6E6"/>
+        <a:srgbClr val="E8E8E8"/>
       </a:lt2>
       <a:accent1>
-        <a:srgbClr val="4472C4"/>
+        <a:srgbClr val="156082"/>
       </a:accent1>
       <a:accent2>
-        <a:srgbClr val="ED7D31"/>
+        <a:srgbClr val="E97132"/>
       </a:accent2>
       <a:accent3>
-        <a:srgbClr val="A5A5A5"/>
+        <a:srgbClr val="196B24"/>
       </a:accent3>
       <a:accent4>
-        <a:srgbClr val="FFC000"/>
+        <a:srgbClr val="0F9ED5"/>
       </a:accent4>
       <a:accent5>
-        <a:srgbClr val="5B9BD5"/>
+        <a:srgbClr val="A02B93"/>
       </a:accent5>
       <a:accent6>
-        <a:srgbClr val="70AD47"/>
+        <a:srgbClr val="4EA72E"/>
       </a:accent6>
       <a:hlink>
-        <a:srgbClr val="0563C1"/>
+        <a:srgbClr val="467886"/>
       </a:hlink>
       <a:folHlink>
-        <a:srgbClr val="954F72"/>
+        <a:srgbClr val="96607D"/>
       </a:folHlink>
     </a:clrScheme>
     <a:fontScheme name="Office">
       <a:majorFont>
-        <a:latin typeface="Calibri Light" panose="020F0302020204030204"/>
+        <a:latin typeface="Aptos Display" panose="02110004020202020204"/>
         <a:ea typeface=""/>
         <a:cs typeface=""/>
         <a:font script="Jpan" typeface="游ゴシック Light"/>
@@ -788,7 +1378,7 @@
         <a:font script="Tfng" typeface="Ebrima"/>
       </a:majorFont>
       <a:minorFont>
-        <a:latin typeface="Calibri" panose="020F0502020204030204"/>
+        <a:latin typeface="Aptos" panose="02110004020202020204"/>
         <a:ea typeface=""/>
         <a:cs typeface=""/>
         <a:font script="Jpan" typeface="游ゴシック"/>

--- a/Videó script.docx
+++ b/Videó script.docx
@@ -3,279 +3,240 @@
 <w:document xmlns:wpc="http://schemas.microsoft.com/office/word/2010/wordprocessingCanvas" xmlns:cx="http://schemas.microsoft.com/office/drawing/2014/chartex" xmlns:cx1="http://schemas.microsoft.com/office/drawing/2015/9/8/chartex" xmlns:cx2="http://schemas.microsoft.com/office/drawing/2015/10/21/chartex" xmlns:cx3="http://schemas.microsoft.com/office/drawing/2016/5/9/chartex" xmlns:cx4="http://schemas.microsoft.com/office/drawing/2016/5/10/chartex" xmlns:cx5="http://schemas.microsoft.com/office/drawing/2016/5/11/chartex" xmlns:cx6="http://schemas.microsoft.com/office/drawing/2016/5/12/chartex" xmlns:cx7="http://schemas.microsoft.com/office/drawing/2016/5/13/chartex" xmlns:cx8="http://schemas.microsoft.com/office/drawing/2016/5/14/chartex" xmlns:mc="http://schemas.openxmlformats.org/markup-compatibility/2006" xmlns:aink="http://schemas.microsoft.com/office/drawing/2016/ink" xmlns:am3d="http://schemas.microsoft.com/office/drawing/2017/model3d" xmlns:o="urn:schemas-microsoft-com:office:office" xmlns:oel="http://schemas.microsoft.com/office/2019/extlst" xmlns:r="http://schemas.openxmlformats.org/officeDocument/2006/relationships" xmlns:m="http://schemas.openxmlformats.org/officeDocument/2006/math" xmlns:v="urn:schemas-microsoft-com:vml" xmlns:wp14="http://schemas.microsoft.com/office/word/2010/wordprocessingDrawing" xmlns:wp="http://schemas.openxmlformats.org/drawingml/2006/wordprocessingDrawing" xmlns:w10="urn:schemas-microsoft-com:office:word" xmlns:w="http://schemas.openxmlformats.org/wordprocessingml/2006/main" xmlns:w14="http://schemas.microsoft.com/office/word/2010/wordml" xmlns:w15="http://schemas.microsoft.com/office/word/2012/wordml" xmlns:w16cex="http://schemas.microsoft.com/office/word/2018/wordml/cex" xmlns:w16cid="http://schemas.microsoft.com/office/word/2016/wordml/cid" xmlns:w16="http://schemas.microsoft.com/office/word/2018/wordml" xmlns:w16sdtdh="http://schemas.microsoft.com/office/word/2020/wordml/sdtdatahash" xmlns:w16se="http://schemas.microsoft.com/office/word/2015/wordml/symex" xmlns:wpg="http://schemas.microsoft.com/office/word/2010/wordprocessingGroup" xmlns:wpi="http://schemas.microsoft.com/office/word/2010/wordprocessingInk" xmlns:wne="http://schemas.microsoft.com/office/word/2006/wordml" xmlns:wps="http://schemas.microsoft.com/office/word/2010/wordprocessingShape" mc:Ignorable="w14 w15 w16se w16cid w16 w16cex w16sdtdh wp14">
   <w:body>
     <w:p>
-      <w:proofErr w:type="spellStart"/>
-      <w:r>
-        <w:t>Udvozlom</w:t>
-      </w:r>
-      <w:proofErr w:type="spellEnd"/>
+      <w:r>
+        <w:t>Üdvözlöm</w:t>
+      </w:r>
       <w:r>
         <w:t xml:space="preserve"> a kedves </w:t>
       </w:r>
-      <w:proofErr w:type="spellStart"/>
-      <w:r>
-        <w:t>nezoket</w:t>
-      </w:r>
-      <w:proofErr w:type="spellEnd"/>
+      <w:r>
+        <w:t>nézőket</w:t>
+      </w:r>
       <w:r>
         <w:t xml:space="preserve">! Ebben a videoban egy, a </w:t>
       </w:r>
-      <w:proofErr w:type="spellStart"/>
-      <w:r>
-        <w:t>vendeglatasi</w:t>
-      </w:r>
-      <w:proofErr w:type="spellEnd"/>
+      <w:r>
+        <w:t>vendéglátási</w:t>
+      </w:r>
       <w:r>
         <w:t xml:space="preserve"> viszonylatban </w:t>
       </w:r>
-      <w:proofErr w:type="spellStart"/>
-      <w:r>
-        <w:t>kialakitott</w:t>
-      </w:r>
-      <w:proofErr w:type="spellEnd"/>
-      <w:r>
-        <w:t xml:space="preserve"> </w:t>
-      </w:r>
-      <w:proofErr w:type="spellStart"/>
-      <w:r>
-        <w:t>halozat</w:t>
-      </w:r>
-      <w:proofErr w:type="spellEnd"/>
-      <w:r>
-        <w:t xml:space="preserve"> </w:t>
-      </w:r>
-      <w:proofErr w:type="spellStart"/>
-      <w:r>
-        <w:t>felepiteset</w:t>
-      </w:r>
-      <w:proofErr w:type="spellEnd"/>
-      <w:r>
-        <w:t xml:space="preserve"> fogjuk bemutatni, amely a </w:t>
-      </w:r>
-      <w:proofErr w:type="spellStart"/>
-      <w:r>
-        <w:t>LinkWave</w:t>
-      </w:r>
-      <w:proofErr w:type="spellEnd"/>
-      <w:r>
-        <w:t xml:space="preserve"> </w:t>
-      </w:r>
-      <w:proofErr w:type="spellStart"/>
-      <w:r>
-        <w:t>Solutions</w:t>
-      </w:r>
-      <w:proofErr w:type="spellEnd"/>
-      <w:r>
-        <w:t xml:space="preserve"> </w:t>
-      </w:r>
-      <w:proofErr w:type="spellStart"/>
-      <w:r>
-        <w:t>nevu</w:t>
-      </w:r>
-      <w:proofErr w:type="spellEnd"/>
-      <w:r>
-        <w:t xml:space="preserve"> </w:t>
-      </w:r>
-      <w:proofErr w:type="spellStart"/>
-      <w:r>
-        <w:t>ceg</w:t>
-      </w:r>
-      <w:proofErr w:type="spellEnd"/>
+      <w:r>
+        <w:t>kialakított</w:t>
+      </w:r>
+      <w:r>
+        <w:t xml:space="preserve"> </w:t>
+      </w:r>
+      <w:r>
+        <w:t>hálózat</w:t>
+      </w:r>
+      <w:r>
+        <w:t xml:space="preserve"> </w:t>
+      </w:r>
+      <w:r>
+        <w:t>felépítését</w:t>
+      </w:r>
+      <w:r>
+        <w:t xml:space="preserve"> fogjuk bemutatni, amely a LinkWave Solutions </w:t>
+      </w:r>
+      <w:r>
+        <w:t>nevű</w:t>
+      </w:r>
+      <w:r>
+        <w:t xml:space="preserve"> </w:t>
+      </w:r>
+      <w:r>
+        <w:t>cég</w:t>
+      </w:r>
       <w:r>
         <w:t xml:space="preserve"> </w:t>
       </w:r>
       <w:r>
         <w:t xml:space="preserve">3 alkalmazottja </w:t>
       </w:r>
-      <w:proofErr w:type="spellStart"/>
-      <w:r>
-        <w:t>altal</w:t>
-      </w:r>
-      <w:proofErr w:type="spellEnd"/>
+      <w:r>
+        <w:t>által</w:t>
+      </w:r>
       <w:r>
         <w:t xml:space="preserve">, </w:t>
       </w:r>
-      <w:proofErr w:type="spellStart"/>
-      <w:r>
-        <w:t>Gorhony</w:t>
-      </w:r>
-      <w:proofErr w:type="spellEnd"/>
-      <w:r>
-        <w:t xml:space="preserve"> Mark, Vanyek Mate (</w:t>
-      </w:r>
-      <w:proofErr w:type="spellStart"/>
-      <w:r>
-        <w:t>jomagam</w:t>
-      </w:r>
-      <w:proofErr w:type="spellEnd"/>
-      <w:r>
-        <w:t xml:space="preserve">) es Vigh </w:t>
-      </w:r>
-      <w:proofErr w:type="spellStart"/>
-      <w:r>
-        <w:t>Zoltan</w:t>
-      </w:r>
-      <w:proofErr w:type="spellEnd"/>
-      <w:r>
-        <w:t xml:space="preserve"> </w:t>
-      </w:r>
-      <w:proofErr w:type="spellStart"/>
-      <w:r>
-        <w:t>altal</w:t>
-      </w:r>
-      <w:proofErr w:type="spellEnd"/>
-      <w:r>
-        <w:t xml:space="preserve"> </w:t>
-      </w:r>
-      <w:proofErr w:type="spellStart"/>
-      <w:r>
-        <w:t>keszult</w:t>
-      </w:r>
-      <w:proofErr w:type="spellEnd"/>
+      <w:r>
+        <w:t>Görhöny</w:t>
+      </w:r>
+      <w:r>
+        <w:t xml:space="preserve"> M</w:t>
+      </w:r>
+      <w:r>
+        <w:t>á</w:t>
+      </w:r>
+      <w:r>
+        <w:t xml:space="preserve">rk, Vanyek </w:t>
+      </w:r>
+      <w:r>
+        <w:t>Máté</w:t>
+      </w:r>
+      <w:r>
+        <w:t xml:space="preserve"> </w:t>
+      </w:r>
+      <w:r>
+        <w:t>é</w:t>
+      </w:r>
+      <w:r>
+        <w:t xml:space="preserve">s Vigh </w:t>
+      </w:r>
+      <w:r>
+        <w:t>Zoltán</w:t>
+      </w:r>
+      <w:r>
+        <w:t xml:space="preserve"> </w:t>
+      </w:r>
+      <w:r>
+        <w:t>által</w:t>
+      </w:r>
+      <w:r>
+        <w:t xml:space="preserve"> </w:t>
+      </w:r>
+      <w:r>
+        <w:t>készült</w:t>
+      </w:r>
       <w:r>
         <w:t>.</w:t>
       </w:r>
       <w:r>
         <w:t xml:space="preserve"> A </w:t>
       </w:r>
-      <w:proofErr w:type="spellStart"/>
-      <w:r>
-        <w:t>ceg</w:t>
-      </w:r>
-      <w:proofErr w:type="spellEnd"/>
-      <w:r>
-        <w:t xml:space="preserve"> </w:t>
-      </w:r>
-      <w:proofErr w:type="spellStart"/>
-      <w:r>
-        <w:t>rendszeruzemeltetesben</w:t>
-      </w:r>
-      <w:proofErr w:type="spellEnd"/>
-      <w:r>
-        <w:t xml:space="preserve"> es </w:t>
-      </w:r>
-      <w:r>
-        <w:t xml:space="preserve">az </w:t>
-      </w:r>
-      <w:proofErr w:type="spellStart"/>
-      <w:r>
-        <w:t>internethalozat</w:t>
-      </w:r>
-      <w:proofErr w:type="spellEnd"/>
-      <w:r>
-        <w:t xml:space="preserve"> </w:t>
-      </w:r>
-      <w:proofErr w:type="spellStart"/>
-      <w:r>
-        <w:t>korszeru</w:t>
-      </w:r>
-      <w:proofErr w:type="spellEnd"/>
-      <w:r>
-        <w:t xml:space="preserve"> </w:t>
-      </w:r>
-      <w:proofErr w:type="spellStart"/>
-      <w:r>
-        <w:t>letrohazasaban</w:t>
-      </w:r>
-      <w:proofErr w:type="spellEnd"/>
+      <w:r>
+        <w:t>cég</w:t>
+      </w:r>
+      <w:r>
+        <w:t xml:space="preserve"> </w:t>
+      </w:r>
+      <w:r>
+        <w:t>rendszer üzemeltetésben</w:t>
+      </w:r>
+      <w:r>
+        <w:t xml:space="preserve"> </w:t>
+      </w:r>
+      <w:r>
+        <w:t>é</w:t>
+      </w:r>
+      <w:r>
+        <w:t xml:space="preserve">s az </w:t>
+      </w:r>
+      <w:r>
+        <w:t>internet hálózat</w:t>
+      </w:r>
+      <w:r>
+        <w:t xml:space="preserve"> </w:t>
+      </w:r>
+      <w:r>
+        <w:t>korszerű</w:t>
+      </w:r>
+      <w:r>
+        <w:t xml:space="preserve"> </w:t>
+      </w:r>
+      <w:r>
+        <w:t>létrehozásában</w:t>
+      </w:r>
       <w:r>
         <w:t xml:space="preserve">, </w:t>
       </w:r>
-      <w:proofErr w:type="spellStart"/>
-      <w:r>
-        <w:t>karbantartasban</w:t>
-      </w:r>
-      <w:proofErr w:type="spellEnd"/>
-      <w:r>
-        <w:t xml:space="preserve"> </w:t>
-      </w:r>
-      <w:proofErr w:type="spellStart"/>
-      <w:r>
-        <w:t>jartas</w:t>
-      </w:r>
-      <w:proofErr w:type="spellEnd"/>
+      <w:r>
+        <w:t>karbantartásban</w:t>
+      </w:r>
+      <w:r>
+        <w:t xml:space="preserve"> </w:t>
+      </w:r>
+      <w:r>
+        <w:t>jártas</w:t>
+      </w:r>
       <w:r>
         <w:t xml:space="preserve">, </w:t>
       </w:r>
-      <w:proofErr w:type="spellStart"/>
-      <w:r>
-        <w:t>ezert</w:t>
-      </w:r>
-      <w:proofErr w:type="spellEnd"/>
+      <w:r>
+        <w:t>ezért</w:t>
+      </w:r>
       <w:r>
         <w:t xml:space="preserve"> kerestek fel </w:t>
       </w:r>
-      <w:proofErr w:type="spellStart"/>
-      <w:r>
-        <w:t>oket</w:t>
-      </w:r>
-      <w:proofErr w:type="spellEnd"/>
+      <w:r>
+        <w:t>őket</w:t>
+      </w:r>
       <w:r>
         <w:t xml:space="preserve">. </w:t>
       </w:r>
       <w:r>
         <w:t xml:space="preserve">A </w:t>
       </w:r>
-      <w:proofErr w:type="spellStart"/>
-      <w:r>
-        <w:t>kovetkezokben</w:t>
-      </w:r>
-      <w:proofErr w:type="spellEnd"/>
-      <w:r>
-        <w:t xml:space="preserve"> </w:t>
-      </w:r>
-      <w:proofErr w:type="spellStart"/>
-      <w:r>
-        <w:t>virtualizacios</w:t>
-      </w:r>
-      <w:proofErr w:type="spellEnd"/>
+      <w:r>
+        <w:t>következőkben</w:t>
+      </w:r>
+      <w:r>
+        <w:t xml:space="preserve"> </w:t>
+      </w:r>
+      <w:r>
+        <w:t>virtualizációs</w:t>
+      </w:r>
       <w:r>
         <w:t xml:space="preserve"> szoftverek </w:t>
       </w:r>
-      <w:proofErr w:type="spellStart"/>
-      <w:r>
-        <w:t>segitsegevel</w:t>
-      </w:r>
-      <w:proofErr w:type="spellEnd"/>
+      <w:r>
+        <w:t>segítségével</w:t>
+      </w:r>
       <w:r>
         <w:t xml:space="preserve"> ki fogunk </w:t>
       </w:r>
-      <w:proofErr w:type="spellStart"/>
-      <w:r>
-        <w:t>terni</w:t>
-      </w:r>
-      <w:proofErr w:type="spellEnd"/>
+      <w:r>
+        <w:t>térni</w:t>
+      </w:r>
       <w:r>
         <w:t xml:space="preserve"> a </w:t>
       </w:r>
-      <w:proofErr w:type="spellStart"/>
-      <w:r>
-        <w:t>halozat</w:t>
-      </w:r>
-      <w:proofErr w:type="spellEnd"/>
-      <w:r>
-        <w:t xml:space="preserve"> </w:t>
-      </w:r>
-      <w:proofErr w:type="spellStart"/>
-      <w:r>
-        <w:t>lenyegesebb</w:t>
-      </w:r>
-      <w:proofErr w:type="spellEnd"/>
-      <w:r>
-        <w:t xml:space="preserve"> topolog</w:t>
-      </w:r>
-      <w:proofErr w:type="spellStart"/>
-      <w:r>
-        <w:t>ikus</w:t>
-      </w:r>
-      <w:proofErr w:type="spellEnd"/>
-      <w:r>
-        <w:t xml:space="preserve"> felepitesere es </w:t>
-      </w:r>
-      <w:proofErr w:type="spellStart"/>
-      <w:r>
-        <w:t>mukedesere</w:t>
-      </w:r>
-      <w:proofErr w:type="spellEnd"/>
+      <w:r>
+        <w:t>hálózat</w:t>
+      </w:r>
+      <w:r>
+        <w:t xml:space="preserve"> </w:t>
+      </w:r>
+      <w:r>
+        <w:t>lényegesebb</w:t>
+      </w:r>
+      <w:r>
+        <w:t xml:space="preserve"> topol</w:t>
+      </w:r>
+      <w:r>
+        <w:t>o</w:t>
+      </w:r>
+      <w:r>
+        <w:t>gikus fel</w:t>
+      </w:r>
+      <w:r>
+        <w:t>é</w:t>
+      </w:r>
+      <w:r>
+        <w:t>p</w:t>
+      </w:r>
+      <w:r>
+        <w:t>í</w:t>
+      </w:r>
+      <w:r>
+        <w:t>t</w:t>
+      </w:r>
+      <w:r>
+        <w:t>é</w:t>
+      </w:r>
+      <w:r>
+        <w:t>s</w:t>
+      </w:r>
+      <w:r>
+        <w:t>é</w:t>
+      </w:r>
+      <w:r>
+        <w:t xml:space="preserve">re es </w:t>
+      </w:r>
+      <w:r>
+        <w:t>működésére</w:t>
+      </w:r>
       <w:r>
         <w:t>, az alkalmazott protokollokra, illetve</w:t>
       </w:r>
@@ -285,56 +246,44 @@
       <w:r>
         <w:t xml:space="preserve"> </w:t>
       </w:r>
-      <w:proofErr w:type="spellStart"/>
-      <w:r>
-        <w:t>szerverkornyezetben</w:t>
-      </w:r>
-      <w:proofErr w:type="spellEnd"/>
-      <w:r>
-        <w:t xml:space="preserve"> </w:t>
-      </w:r>
-      <w:proofErr w:type="spellStart"/>
-      <w:r>
-        <w:t>letrehozott</w:t>
-      </w:r>
-      <w:proofErr w:type="spellEnd"/>
-      <w:r>
-        <w:t xml:space="preserve"> </w:t>
-      </w:r>
-      <w:proofErr w:type="spellStart"/>
-      <w:r>
-        <w:t>uzemeltetesi</w:t>
-      </w:r>
-      <w:proofErr w:type="spellEnd"/>
+      <w:r>
+        <w:t>szerver környezetben</w:t>
+      </w:r>
+      <w:r>
+        <w:t xml:space="preserve"> </w:t>
+      </w:r>
+      <w:r>
+        <w:t>létrehozott</w:t>
+      </w:r>
+      <w:r>
+        <w:t xml:space="preserve"> </w:t>
+      </w:r>
+      <w:r>
+        <w:t>üzemeltetési</w:t>
+      </w:r>
       <w:r>
         <w:t xml:space="preserve"> es</w:t>
       </w:r>
       <w:r>
         <w:t xml:space="preserve"> </w:t>
       </w:r>
-      <w:proofErr w:type="spellStart"/>
-      <w:r>
-        <w:t>biztonsagi</w:t>
-      </w:r>
-      <w:proofErr w:type="spellEnd"/>
-      <w:r>
-        <w:t xml:space="preserve"> </w:t>
-      </w:r>
-      <w:proofErr w:type="spellStart"/>
-      <w:r>
-        <w:t>megoldasainak</w:t>
-      </w:r>
-      <w:proofErr w:type="spellEnd"/>
-      <w:r>
-        <w:t xml:space="preserve"> </w:t>
-      </w:r>
-      <w:proofErr w:type="spellStart"/>
-      <w:r>
-        <w:t>bemutatasara</w:t>
-      </w:r>
-      <w:proofErr w:type="spellEnd"/>
-      <w:r>
-        <w:t xml:space="preserve"> </w:t>
+      <w:r>
+        <w:t>biztonsági</w:t>
+      </w:r>
+      <w:r>
+        <w:t xml:space="preserve"> </w:t>
+      </w:r>
+      <w:r>
+        <w:t>megoldásainak</w:t>
+      </w:r>
+      <w:r>
+        <w:t xml:space="preserve"> </w:t>
+      </w:r>
+      <w:r>
+        <w:t>bemutatására</w:t>
+      </w:r>
+      <w:r>
+        <w:t>.</w:t>
       </w:r>
     </w:p>
     <w:sectPr>

--- a/Videó script.docx
+++ b/Videó script.docx
@@ -286,6 +286,54 @@
         <w:t>.</w:t>
       </w:r>
     </w:p>
+    <w:p>
+      <w:proofErr w:type="spellStart"/>
+      <w:r>
+        <w:t>Topologia</w:t>
+      </w:r>
+      <w:proofErr w:type="spellEnd"/>
+      <w:r>
+        <w:t xml:space="preserve"> bemutatása: laguna -&gt; kávéház -&gt; </w:t>
+      </w:r>
+      <w:proofErr w:type="spellStart"/>
+      <w:r>
+        <w:t>new</w:t>
+      </w:r>
+      <w:proofErr w:type="spellEnd"/>
+      <w:r>
+        <w:t xml:space="preserve"> </w:t>
+      </w:r>
+      <w:proofErr w:type="spellStart"/>
+      <w:r>
+        <w:t>york</w:t>
+      </w:r>
+      <w:proofErr w:type="spellEnd"/>
+      <w:r>
+        <w:t xml:space="preserve"> (videók róla) -&gt; home </w:t>
+      </w:r>
+      <w:proofErr w:type="spellStart"/>
+      <w:r>
+        <w:t>office</w:t>
+      </w:r>
+      <w:proofErr w:type="spellEnd"/>
+      <w:r>
+        <w:t xml:space="preserve"> -&gt; routerek (és </w:t>
+      </w:r>
+      <w:proofErr w:type="spellStart"/>
+      <w:r>
+        <w:t>isp</w:t>
+      </w:r>
+      <w:proofErr w:type="spellEnd"/>
+      <w:r>
+        <w:t>) -&gt; üzemeltetők -&gt; szerverek és szolgáltatások</w:t>
+      </w:r>
+    </w:p>
+    <w:p>
+      <w:r>
+        <w:t>Szerverek szöveg:</w:t>
+      </w:r>
+    </w:p>
+    <w:p/>
     <w:sectPr>
       <w:pgSz w:w="12240" w:h="15840"/>
       <w:pgMar w:top="1417" w:right="1417" w:bottom="1417" w:left="1417" w:header="720" w:footer="720" w:gutter="0"/>

--- a/Videó script.docx
+++ b/Videó script.docx
@@ -13,7 +13,13 @@
         <w:t>nézőket</w:t>
       </w:r>
       <w:r>
-        <w:t xml:space="preserve">! Ebben a videoban egy, a </w:t>
+        <w:t>! Ebben a vide</w:t>
+      </w:r>
+      <w:r>
+        <w:t>ó</w:t>
+      </w:r>
+      <w:r>
+        <w:t xml:space="preserve">ban egy, a </w:t>
       </w:r>
       <w:r>
         <w:t>vendéglátási</w:t>
@@ -52,217 +58,229 @@
         <w:t xml:space="preserve"> </w:t>
       </w:r>
       <w:r>
-        <w:t xml:space="preserve">3 alkalmazottja </w:t>
+        <w:t xml:space="preserve">3 alkalmazottja, </w:t>
+      </w:r>
+      <w:r>
+        <w:t>Görhöny</w:t>
+      </w:r>
+      <w:r>
+        <w:t xml:space="preserve"> M</w:t>
+      </w:r>
+      <w:r>
+        <w:t>á</w:t>
+      </w:r>
+      <w:r>
+        <w:t xml:space="preserve">rk, Vanyek </w:t>
+      </w:r>
+      <w:r>
+        <w:t>Máté</w:t>
+      </w:r>
+      <w:r>
+        <w:t xml:space="preserve"> </w:t>
+      </w:r>
+      <w:r>
+        <w:t>é</w:t>
+      </w:r>
+      <w:r>
+        <w:t xml:space="preserve">s Vigh </w:t>
+      </w:r>
+      <w:r>
+        <w:t>Zoltán</w:t>
+      </w:r>
+      <w:r>
+        <w:t xml:space="preserve"> </w:t>
       </w:r>
       <w:r>
         <w:t>által</w:t>
       </w:r>
       <w:r>
+        <w:t xml:space="preserve"> </w:t>
+      </w:r>
+      <w:r>
+        <w:t>készült</w:t>
+      </w:r>
+      <w:r>
+        <w:t>.</w:t>
+      </w:r>
+      <w:r>
+        <w:t xml:space="preserve"> A </w:t>
+      </w:r>
+      <w:r>
+        <w:t>cég</w:t>
+      </w:r>
+      <w:r>
+        <w:t>,</w:t>
+      </w:r>
+      <w:r>
+        <w:t xml:space="preserve"> </w:t>
+      </w:r>
+      <w:r>
+        <w:t>rendszer üzemeltetésbe</w:t>
+      </w:r>
+      <w:r>
+        <w:t>n,</w:t>
+      </w:r>
+      <w:r>
+        <w:t xml:space="preserve"> az </w:t>
+      </w:r>
+      <w:r>
+        <w:t>internet hálózat</w:t>
+      </w:r>
+      <w:r>
+        <w:t xml:space="preserve"> </w:t>
+      </w:r>
+      <w:r>
+        <w:t>korszerű</w:t>
+      </w:r>
+      <w:r>
+        <w:t xml:space="preserve"> </w:t>
+      </w:r>
+      <w:r>
+        <w:t>létrehozásában</w:t>
+      </w:r>
+      <w:r>
+        <w:t xml:space="preserve"> és </w:t>
+      </w:r>
+      <w:r>
+        <w:t>karbantartás</w:t>
+      </w:r>
+      <w:r>
+        <w:t>á</w:t>
+      </w:r>
+      <w:r>
+        <w:t>ban</w:t>
+      </w:r>
+      <w:r>
+        <w:t xml:space="preserve"> </w:t>
+      </w:r>
+      <w:r>
+        <w:t>jártas</w:t>
+      </w:r>
+      <w:r>
         <w:t xml:space="preserve">, </w:t>
       </w:r>
       <w:r>
-        <w:t>Görhöny</w:t>
-      </w:r>
-      <w:r>
-        <w:t xml:space="preserve"> M</w:t>
-      </w:r>
-      <w:r>
-        <w:t>á</w:t>
-      </w:r>
-      <w:r>
-        <w:t xml:space="preserve">rk, Vanyek </w:t>
-      </w:r>
-      <w:r>
-        <w:t>Máté</w:t>
-      </w:r>
-      <w:r>
-        <w:t xml:space="preserve"> </w:t>
+        <w:t>ezért</w:t>
+      </w:r>
+      <w:r>
+        <w:t xml:space="preserve"> kerestek fel </w:t>
+      </w:r>
+      <w:r>
+        <w:t>minket</w:t>
+      </w:r>
+      <w:r>
+        <w:t xml:space="preserve">. </w:t>
+      </w:r>
+      <w:r>
+        <w:t xml:space="preserve">A </w:t>
+      </w:r>
+      <w:r>
+        <w:t>következőkben</w:t>
+      </w:r>
+      <w:r>
+        <w:t xml:space="preserve"> </w:t>
+      </w:r>
+      <w:r>
+        <w:t>virtualizációs</w:t>
+      </w:r>
+      <w:r>
+        <w:t xml:space="preserve"> szoftverek </w:t>
+      </w:r>
+      <w:r>
+        <w:t>segítségével</w:t>
+      </w:r>
+      <w:r>
+        <w:t xml:space="preserve"> ki fogunk </w:t>
+      </w:r>
+      <w:r>
+        <w:t>térni</w:t>
+      </w:r>
+      <w:r>
+        <w:t xml:space="preserve"> a </w:t>
+      </w:r>
+      <w:r>
+        <w:t>hálózat</w:t>
+      </w:r>
+      <w:r>
+        <w:t xml:space="preserve"> </w:t>
+      </w:r>
+      <w:r>
+        <w:t>lényegesebb</w:t>
+      </w:r>
+      <w:r>
+        <w:t xml:space="preserve"> topol</w:t>
+      </w:r>
+      <w:r>
+        <w:t>o</w:t>
+      </w:r>
+      <w:r>
+        <w:t>gikus fel</w:t>
       </w:r>
       <w:r>
         <w:t>é</w:t>
       </w:r>
       <w:r>
-        <w:t xml:space="preserve">s Vigh </w:t>
-      </w:r>
-      <w:r>
-        <w:t>Zoltán</w:t>
-      </w:r>
-      <w:r>
-        <w:t xml:space="preserve"> </w:t>
-      </w:r>
-      <w:r>
-        <w:t>által</w:t>
-      </w:r>
-      <w:r>
-        <w:t xml:space="preserve"> </w:t>
-      </w:r>
-      <w:r>
-        <w:t>készült</w:t>
-      </w:r>
-      <w:r>
-        <w:t>.</w:t>
-      </w:r>
-      <w:r>
-        <w:t xml:space="preserve"> A </w:t>
-      </w:r>
-      <w:r>
-        <w:t>cég</w:t>
-      </w:r>
-      <w:r>
-        <w:t xml:space="preserve"> </w:t>
-      </w:r>
-      <w:r>
-        <w:t>rendszer üzemeltetésben</w:t>
-      </w:r>
-      <w:r>
-        <w:t xml:space="preserve"> </w:t>
+        <w:t>p</w:t>
+      </w:r>
+      <w:r>
+        <w:t>í</w:t>
+      </w:r>
+      <w:r>
+        <w:t>t</w:t>
       </w:r>
       <w:r>
         <w:t>é</w:t>
       </w:r>
       <w:r>
-        <w:t xml:space="preserve">s az </w:t>
-      </w:r>
-      <w:r>
-        <w:t>internet hálózat</w:t>
-      </w:r>
-      <w:r>
-        <w:t xml:space="preserve"> </w:t>
-      </w:r>
-      <w:r>
-        <w:t>korszerű</w:t>
-      </w:r>
-      <w:r>
-        <w:t xml:space="preserve"> </w:t>
-      </w:r>
-      <w:r>
-        <w:t>létrehozásában</w:t>
-      </w:r>
-      <w:r>
-        <w:t xml:space="preserve">, </w:t>
-      </w:r>
-      <w:r>
-        <w:t>karbantartásban</w:t>
-      </w:r>
-      <w:r>
-        <w:t xml:space="preserve"> </w:t>
-      </w:r>
-      <w:r>
-        <w:t>jártas</w:t>
-      </w:r>
-      <w:r>
-        <w:t xml:space="preserve">, </w:t>
-      </w:r>
-      <w:r>
-        <w:t>ezért</w:t>
-      </w:r>
-      <w:r>
-        <w:t xml:space="preserve"> kerestek fel </w:t>
-      </w:r>
-      <w:r>
-        <w:t>őket</w:t>
-      </w:r>
-      <w:r>
-        <w:t xml:space="preserve">. </w:t>
-      </w:r>
-      <w:r>
-        <w:t xml:space="preserve">A </w:t>
-      </w:r>
-      <w:r>
-        <w:t>következőkben</w:t>
-      </w:r>
-      <w:r>
-        <w:t xml:space="preserve"> </w:t>
-      </w:r>
-      <w:r>
-        <w:t>virtualizációs</w:t>
-      </w:r>
-      <w:r>
-        <w:t xml:space="preserve"> szoftverek </w:t>
-      </w:r>
-      <w:r>
-        <w:t>segítségével</w:t>
-      </w:r>
-      <w:r>
-        <w:t xml:space="preserve"> ki fogunk </w:t>
-      </w:r>
-      <w:r>
-        <w:t>térni</w:t>
-      </w:r>
-      <w:r>
-        <w:t xml:space="preserve"> a </w:t>
-      </w:r>
-      <w:r>
-        <w:t>hálózat</w:t>
-      </w:r>
-      <w:r>
-        <w:t xml:space="preserve"> </w:t>
-      </w:r>
-      <w:r>
-        <w:t>lényegesebb</w:t>
-      </w:r>
-      <w:r>
-        <w:t xml:space="preserve"> topol</w:t>
-      </w:r>
-      <w:r>
-        <w:t>o</w:t>
-      </w:r>
-      <w:r>
-        <w:t>gikus fel</w:t>
+        <w:t>s</w:t>
       </w:r>
       <w:r>
         <w:t>é</w:t>
       </w:r>
       <w:r>
-        <w:t>p</w:t>
-      </w:r>
-      <w:r>
-        <w:t>í</w:t>
-      </w:r>
-      <w:r>
-        <w:t>t</w:t>
+        <w:t xml:space="preserve">re </w:t>
       </w:r>
       <w:r>
         <w:t>é</w:t>
       </w:r>
       <w:r>
+        <w:t xml:space="preserve">s </w:t>
+      </w:r>
+      <w:r>
+        <w:t>működésére</w:t>
+      </w:r>
+      <w:r>
+        <w:t>, az alkalmazott protokollokra, illetve</w:t>
+      </w:r>
+      <w:r>
+        <w:t xml:space="preserve"> a</w:t>
+      </w:r>
+      <w:r>
+        <w:t xml:space="preserve"> </w:t>
+      </w:r>
+      <w:r>
+        <w:t>szerver környezetben</w:t>
+      </w:r>
+      <w:r>
+        <w:t xml:space="preserve"> </w:t>
+      </w:r>
+      <w:r>
+        <w:t>létrehozott</w:t>
+      </w:r>
+      <w:r>
+        <w:t xml:space="preserve"> </w:t>
+      </w:r>
+      <w:r>
+        <w:t>üzemeltetési</w:t>
+      </w:r>
+      <w:r>
+        <w:t xml:space="preserve"> </w:t>
+      </w:r>
+      <w:r>
+        <w:t>é</w:t>
+      </w:r>
+      <w:r>
         <w:t>s</w:t>
-      </w:r>
-      <w:r>
-        <w:t>é</w:t>
-      </w:r>
-      <w:r>
-        <w:t xml:space="preserve">re es </w:t>
-      </w:r>
-      <w:r>
-        <w:t>működésére</w:t>
-      </w:r>
-      <w:r>
-        <w:t>, az alkalmazott protokollokra, illetve</w:t>
-      </w:r>
-      <w:r>
-        <w:t xml:space="preserve"> a</w:t>
-      </w:r>
-      <w:r>
-        <w:t xml:space="preserve"> </w:t>
-      </w:r>
-      <w:r>
-        <w:t>szerver környezetben</w:t>
-      </w:r>
-      <w:r>
-        <w:t xml:space="preserve"> </w:t>
-      </w:r>
-      <w:r>
-        <w:t>létrehozott</w:t>
-      </w:r>
-      <w:r>
-        <w:t xml:space="preserve"> </w:t>
-      </w:r>
-      <w:r>
-        <w:t>üzemeltetési</w:t>
-      </w:r>
-      <w:r>
-        <w:t xml:space="preserve"> es</w:t>
       </w:r>
       <w:r>
         <w:t xml:space="preserve"> </w:t>
@@ -287,50 +305,153 @@
       </w:r>
     </w:p>
     <w:p>
-      <w:proofErr w:type="spellStart"/>
-      <w:r>
-        <w:t>Topologia</w:t>
-      </w:r>
-      <w:proofErr w:type="spellEnd"/>
-      <w:r>
-        <w:t xml:space="preserve"> bemutatása: laguna -&gt; kávéház -&gt; </w:t>
-      </w:r>
-      <w:proofErr w:type="spellStart"/>
-      <w:r>
-        <w:t>new</w:t>
-      </w:r>
-      <w:proofErr w:type="spellEnd"/>
-      <w:r>
-        <w:t xml:space="preserve"> </w:t>
-      </w:r>
-      <w:proofErr w:type="spellStart"/>
-      <w:r>
-        <w:t>york</w:t>
-      </w:r>
-      <w:proofErr w:type="spellEnd"/>
-      <w:r>
-        <w:t xml:space="preserve"> (videók róla) -&gt; home </w:t>
-      </w:r>
-      <w:proofErr w:type="spellStart"/>
-      <w:r>
-        <w:t>office</w:t>
-      </w:r>
-      <w:proofErr w:type="spellEnd"/>
-      <w:r>
-        <w:t xml:space="preserve"> -&gt; routerek (és </w:t>
-      </w:r>
-      <w:proofErr w:type="spellStart"/>
-      <w:r>
-        <w:t>isp</w:t>
-      </w:r>
-      <w:proofErr w:type="spellEnd"/>
-      <w:r>
-        <w:t>) -&gt; üzemeltetők -&gt; szerverek és szolgáltatások</w:t>
+      <w:r>
+        <w:t xml:space="preserve">A Magyarországi Hotel Komplexum azzal bízott meg minket, hogy újítsuk fel a már meglévő </w:t>
+      </w:r>
+      <w:r>
+        <w:t>hálózatukat</w:t>
+      </w:r>
+      <w:r>
+        <w:t>, mely 4 telephelyből áll.</w:t>
       </w:r>
     </w:p>
     <w:p>
       <w:r>
+        <w:t xml:space="preserve">Laguna motel, </w:t>
+      </w:r>
+      <w:r>
+        <w:t>ahol kevesebb vendég száll</w:t>
+      </w:r>
+      <w:r>
+        <w:t xml:space="preserve"> meg</w:t>
+      </w:r>
+      <w:r>
+        <w:t xml:space="preserve"> és egy kis recepció van</w:t>
+      </w:r>
+      <w:r>
+        <w:t>,</w:t>
+      </w:r>
+      <w:r>
+        <w:t xml:space="preserve"> ahol be</w:t>
+      </w:r>
+      <w:r>
+        <w:t>-</w:t>
+      </w:r>
+      <w:r>
+        <w:t xml:space="preserve"> és kitudnak jelentkezni a vendégek.</w:t>
+      </w:r>
+    </w:p>
+    <w:p>
+      <w:r>
+        <w:t xml:space="preserve">Kávéház, </w:t>
+      </w:r>
+      <w:r>
+        <w:t>ide ajánlják a vendégeket a hotelekből</w:t>
+      </w:r>
+      <w:r>
+        <w:t>, emellett a kávéházon belül kialakítottak egy bárt is, és</w:t>
+      </w:r>
+      <w:r>
+        <w:t xml:space="preserve"> egy irodát</w:t>
+      </w:r>
+      <w:r>
+        <w:t>, a</w:t>
+      </w:r>
+      <w:r>
+        <w:t>hol</w:t>
+      </w:r>
+      <w:r>
+        <w:t xml:space="preserve"> az adminisztrációs dolgokat végzik.</w:t>
+      </w:r>
+    </w:p>
+    <w:p>
+      <w:r>
+        <w:t xml:space="preserve">New York hotel, itt a szemléltetés miatt, csak két szobát alakítottunk ki, </w:t>
+      </w:r>
+      <w:r>
+        <w:t xml:space="preserve">emellett még az </w:t>
+      </w:r>
+      <w:r>
+        <w:t xml:space="preserve">igazgatósági </w:t>
+      </w:r>
+      <w:r>
+        <w:t>részt,</w:t>
+      </w:r>
+      <w:r>
+        <w:t xml:space="preserve"> ahol a fontos levelezések és adminisztrációk történnek, a recepciót, és egy biztonsági őr szobát, ahol az őrök látják a kamerákat és a dolgozók ki-be engedését intézik a hotelből</w:t>
+      </w:r>
+      <w:r>
+        <w:t xml:space="preserve">, </w:t>
+      </w:r>
+      <w:r>
+        <w:t>azon belül itt megtalálható</w:t>
+      </w:r>
+      <w:r>
+        <w:t xml:space="preserve"> egy WEB, DATA szerver</w:t>
+      </w:r>
+      <w:r>
+        <w:t xml:space="preserve"> is.</w:t>
+      </w:r>
+    </w:p>
+    <w:p>
+      <w:r>
+        <w:t>Üzemeltetők</w:t>
+      </w:r>
+      <w:r>
+        <w:t xml:space="preserve"> telephely, ahol a rendszergazdák dolgoznak, itt megtalálható egy DNS, DHCP, SYSLOG szerver és egy EMAIL, TFTP, FTP, NTP szerver is. </w:t>
+      </w:r>
+      <w:r>
+        <w:t>A</w:t>
+      </w:r>
+      <w:r>
+        <w:t xml:space="preserve"> dolgozók innen elérik az összes telephelyet.</w:t>
+      </w:r>
+    </w:p>
+    <w:p>
+      <w:r>
+        <w:t xml:space="preserve">Ezek mellett megtalálható egy távoli munkás, </w:t>
+      </w:r>
+      <w:r>
+        <w:t>aki az irodistákkal dolgozik együtt.</w:t>
+      </w:r>
+    </w:p>
+    <w:p>
+      <w:r>
+        <w:t>A telephelyeket egy több routerből álló, magánhálózat köti össze.</w:t>
+      </w:r>
+    </w:p>
+    <w:p/>
+    <w:p>
+      <w:r>
+        <w:t>Tesztelés</w:t>
+      </w:r>
+      <w:r>
+        <w:t xml:space="preserve"> – szerverek működése és az azokon lévő különböző szolgáltatások bemutatása.</w:t>
+      </w:r>
+    </w:p>
+    <w:p>
+      <w:r>
         <w:t>Szerverek szöveg:</w:t>
+      </w:r>
+    </w:p>
+    <w:p>
+      <w:r>
+        <w:t>hálózat programozás bemutatása</w:t>
+      </w:r>
+    </w:p>
+    <w:p>
+      <w:r>
+        <w:t>Dokumentálások (excel, dokumentáció, bármi)</w:t>
+      </w:r>
+    </w:p>
+    <w:p>
+      <w:r>
+        <w:t>Valós környezeti videók</w:t>
+      </w:r>
+    </w:p>
+    <w:p>
+      <w:r>
+        <w:t>Viszlát</w:t>
       </w:r>
     </w:p>
     <w:p/>

--- a/Videó script.docx
+++ b/Videó script.docx
@@ -3,6 +3,10 @@
 <w:document xmlns:wpc="http://schemas.microsoft.com/office/word/2010/wordprocessingCanvas" xmlns:cx="http://schemas.microsoft.com/office/drawing/2014/chartex" xmlns:cx1="http://schemas.microsoft.com/office/drawing/2015/9/8/chartex" xmlns:cx2="http://schemas.microsoft.com/office/drawing/2015/10/21/chartex" xmlns:cx3="http://schemas.microsoft.com/office/drawing/2016/5/9/chartex" xmlns:cx4="http://schemas.microsoft.com/office/drawing/2016/5/10/chartex" xmlns:cx5="http://schemas.microsoft.com/office/drawing/2016/5/11/chartex" xmlns:cx6="http://schemas.microsoft.com/office/drawing/2016/5/12/chartex" xmlns:cx7="http://schemas.microsoft.com/office/drawing/2016/5/13/chartex" xmlns:cx8="http://schemas.microsoft.com/office/drawing/2016/5/14/chartex" xmlns:mc="http://schemas.openxmlformats.org/markup-compatibility/2006" xmlns:aink="http://schemas.microsoft.com/office/drawing/2016/ink" xmlns:am3d="http://schemas.microsoft.com/office/drawing/2017/model3d" xmlns:o="urn:schemas-microsoft-com:office:office" xmlns:oel="http://schemas.microsoft.com/office/2019/extlst" xmlns:r="http://schemas.openxmlformats.org/officeDocument/2006/relationships" xmlns:m="http://schemas.openxmlformats.org/officeDocument/2006/math" xmlns:v="urn:schemas-microsoft-com:vml" xmlns:wp14="http://schemas.microsoft.com/office/word/2010/wordprocessingDrawing" xmlns:wp="http://schemas.openxmlformats.org/drawingml/2006/wordprocessingDrawing" xmlns:w10="urn:schemas-microsoft-com:office:word" xmlns:w="http://schemas.openxmlformats.org/wordprocessingml/2006/main" xmlns:w14="http://schemas.microsoft.com/office/word/2010/wordml" xmlns:w15="http://schemas.microsoft.com/office/word/2012/wordml" xmlns:w16cex="http://schemas.microsoft.com/office/word/2018/wordml/cex" xmlns:w16cid="http://schemas.microsoft.com/office/word/2016/wordml/cid" xmlns:w16="http://schemas.microsoft.com/office/word/2018/wordml" xmlns:w16sdtdh="http://schemas.microsoft.com/office/word/2020/wordml/sdtdatahash" xmlns:w16se="http://schemas.microsoft.com/office/word/2015/wordml/symex" xmlns:wpg="http://schemas.microsoft.com/office/word/2010/wordprocessingGroup" xmlns:wpi="http://schemas.microsoft.com/office/word/2010/wordprocessingInk" xmlns:wne="http://schemas.microsoft.com/office/word/2006/wordml" xmlns:wps="http://schemas.microsoft.com/office/word/2010/wordprocessingShape" mc:Ignorable="w14 w15 w16se w16cid w16 w16cex w16sdtdh wp14">
   <w:body>
     <w:p>
+      <w:pPr>
+        <w:shd w:val="clear" w:color="auto" w:fill="D9F2D0" w:themeFill="accent6" w:themeFillTint="33"/>
+        <w:jc w:val="both"/>
+      </w:pPr>
       <w:r>
         <w:t>Üdvözlöm</w:t>
       </w:r>
@@ -305,6 +309,10 @@
       </w:r>
     </w:p>
     <w:p>
+      <w:pPr>
+        <w:shd w:val="clear" w:color="auto" w:fill="D9F2D0" w:themeFill="accent6" w:themeFillTint="33"/>
+        <w:jc w:val="both"/>
+      </w:pPr>
       <w:r>
         <w:t xml:space="preserve">A Magyarországi Hotel Komplexum azzal bízott meg minket, hogy újítsuk fel a már meglévő </w:t>
       </w:r>
@@ -316,6 +324,10 @@
       </w:r>
     </w:p>
     <w:p>
+      <w:pPr>
+        <w:shd w:val="clear" w:color="auto" w:fill="D9F2D0" w:themeFill="accent6" w:themeFillTint="33"/>
+        <w:jc w:val="both"/>
+      </w:pPr>
       <w:r>
         <w:t xml:space="preserve">Laguna motel, </w:t>
       </w:r>
@@ -342,6 +354,10 @@
       </w:r>
     </w:p>
     <w:p>
+      <w:pPr>
+        <w:shd w:val="clear" w:color="auto" w:fill="D9F2D0" w:themeFill="accent6" w:themeFillTint="33"/>
+        <w:jc w:val="both"/>
+      </w:pPr>
       <w:r>
         <w:t xml:space="preserve">Kávéház, </w:t>
       </w:r>
@@ -365,6 +381,10 @@
       </w:r>
     </w:p>
     <w:p>
+      <w:pPr>
+        <w:shd w:val="clear" w:color="auto" w:fill="D9F2D0" w:themeFill="accent6" w:themeFillTint="33"/>
+        <w:jc w:val="both"/>
+      </w:pPr>
       <w:r>
         <w:t xml:space="preserve">New York hotel, itt a szemléltetés miatt, csak két szobát alakítottunk ki, </w:t>
       </w:r>
@@ -394,6 +414,10 @@
       </w:r>
     </w:p>
     <w:p>
+      <w:pPr>
+        <w:shd w:val="clear" w:color="auto" w:fill="D9F2D0" w:themeFill="accent6" w:themeFillTint="33"/>
+        <w:jc w:val="both"/>
+      </w:pPr>
       <w:r>
         <w:t>Üzemeltetők</w:t>
       </w:r>
@@ -408,6 +432,10 @@
       </w:r>
     </w:p>
     <w:p>
+      <w:pPr>
+        <w:shd w:val="clear" w:color="auto" w:fill="D9F2D0" w:themeFill="accent6" w:themeFillTint="33"/>
+        <w:jc w:val="both"/>
+      </w:pPr>
       <w:r>
         <w:t xml:space="preserve">Ezek mellett megtalálható egy távoli munkás, </w:t>
       </w:r>
@@ -416,17 +444,49 @@
       </w:r>
     </w:p>
     <w:p>
+      <w:pPr>
+        <w:shd w:val="clear" w:color="auto" w:fill="D9F2D0" w:themeFill="accent6" w:themeFillTint="33"/>
+        <w:jc w:val="both"/>
+      </w:pPr>
       <w:r>
         <w:t>A telephelyeket egy több routerből álló, magánhálózat köti össze.</w:t>
       </w:r>
     </w:p>
-    <w:p/>
     <w:p>
       <w:r>
         <w:t>Tesztelés</w:t>
       </w:r>
       <w:r>
         <w:t xml:space="preserve"> – szerverek működése és az azokon lévő különböző szolgáltatások bemutatása.</w:t>
+      </w:r>
+    </w:p>
+    <w:p>
+      <w:r>
+        <w:t>A hálózaton összesen 6 szervert üzemeltetünk, melyek kiszolgálják az összes telephely</w:t>
+      </w:r>
+      <w:r>
+        <w:t xml:space="preserve"> munkásait. A főtartomány vezérlő egy Windows GUI </w:t>
+      </w:r>
+      <w:r>
+        <w:t>szerver,</w:t>
+      </w:r>
+      <w:r>
+        <w:t xml:space="preserve"> amely DHCP segítségével oszt IP-címeket, végzi el az Active Directory és DNS szerepkört is.</w:t>
+      </w:r>
+      <w:r>
+        <w:t xml:space="preserve"> Meghibásodás esetén minden feladatot átvesz a másodlagos tartomány vezérlő.</w:t>
+      </w:r>
+      <w:r>
+        <w:t xml:space="preserve"> Ezek mellett linux debian szervereken futnak a szolgáltatások, egy adatbáziskezelő (mysql) szerver</w:t>
+      </w:r>
+      <w:r>
+        <w:t xml:space="preserve">, </w:t>
+      </w:r>
+      <w:r>
+        <w:t>egy e-mail szolgáltatás a cégen belüli levelezésre és egy weboldalt, fájl- nyomtató megosztó szerver</w:t>
+      </w:r>
+      <w:r>
+        <w:t>. (és majd még lesznek dolgok)</w:t>
       </w:r>
     </w:p>
     <w:p>

--- a/Videó script.docx
+++ b/Videó script.docx
@@ -398,7 +398,15 @@
         <w:t>részt,</w:t>
       </w:r>
       <w:r>
-        <w:t xml:space="preserve"> ahol a fontos levelezések és adminisztrációk történnek, a recepciót, és egy biztonsági őr szobát, ahol az őrök látják a kamerákat és a dolgozók ki-be engedését intézik a hotelből</w:t>
+        <w:t xml:space="preserve"> ahol a fontos levelezések és adminisztrációk történnek, a recepciót, és egy biztonsági </w:t>
+      </w:r>
+      <w:proofErr w:type="gramStart"/>
+      <w:r>
+        <w:t>őr szobát</w:t>
+      </w:r>
+      <w:proofErr w:type="gramEnd"/>
+      <w:r>
+        <w:t>, ahol az őrök látják a kamerákat és a dolgozók ki-be engedését intézik a hotelből</w:t>
       </w:r>
       <w:r>
         <w:t xml:space="preserve">, </w:t>
@@ -454,13 +462,13 @@
     </w:p>
     <w:p>
       <w:r>
-        <w:t>Tesztelés</w:t>
-      </w:r>
-      <w:r>
-        <w:t xml:space="preserve"> – szerverek működése és az azokon lévő különböző szolgáltatások bemutatása.</w:t>
+        <w:t>Szerverek szöveg:</w:t>
       </w:r>
     </w:p>
     <w:p>
+      <w:pPr>
+        <w:jc w:val="both"/>
+      </w:pPr>
       <w:r>
         <w:t>A hálózaton összesen 6 szervert üzemeltetünk, melyek kiszolgálják az összes telephely</w:t>
       </w:r>
@@ -477,7 +485,19 @@
         <w:t xml:space="preserve"> Meghibásodás esetén minden feladatot átvesz a másodlagos tartomány vezérlő.</w:t>
       </w:r>
       <w:r>
-        <w:t xml:space="preserve"> Ezek mellett linux debian szervereken futnak a szolgáltatások, egy adatbáziskezelő (mysql) szerver</w:t>
+        <w:t xml:space="preserve"> Ezek mellett </w:t>
+      </w:r>
+      <w:r>
+        <w:t>Linux</w:t>
+      </w:r>
+      <w:r>
+        <w:t xml:space="preserve"> debian szervereken futnak a szolgáltatások, egy adatbáziskezelő (</w:t>
+      </w:r>
+      <w:r>
+        <w:t>MySQL</w:t>
+      </w:r>
+      <w:r>
+        <w:t>) szerver</w:t>
       </w:r>
       <w:r>
         <w:t xml:space="preserve">, </w:t>
@@ -490,18 +510,137 @@
       </w:r>
     </w:p>
     <w:p>
-      <w:r>
-        <w:t>Szerverek szöveg:</w:t>
+      <w:pPr>
+        <w:jc w:val="both"/>
+      </w:pPr>
+      <w:r>
+        <w:t>Most néhány szerverszolgáltatást mutatnánk be részletesebben. Mint látható, a kliens a fő tartományvezérlőtől kap ip-címet, amelyet most elveszünk tőle, majd</w:t>
+      </w:r>
+      <w:r>
+        <w:t xml:space="preserve"> mivel</w:t>
+      </w:r>
+      <w:r>
+        <w:t xml:space="preserve"> leállítjuk a tartományvezérlőt, a tartalék szerver veszi át az összes feladatot és oszt ki ip-t a kliensnek</w:t>
+      </w:r>
+      <w:r>
+        <w:t>.</w:t>
+      </w:r>
+      <w:r>
+        <w:br/>
+        <w:t xml:space="preserve">Egy az active directoryban felvett felhasználóval való bejelentkezés után láthatóak a hálózati- közös és -saját </w:t>
+      </w:r>
+      <w:r>
+        <w:t xml:space="preserve">mappák, </w:t>
+      </w:r>
+      <w:r>
+        <w:t>amely 500Mb tárhelyet biztosít minden felhasználó számára</w:t>
+      </w:r>
+      <w:r>
+        <w:t xml:space="preserve"> és</w:t>
+      </w:r>
+      <w:r>
+        <w:t xml:space="preserve"> csak az adott felhasználó tud hozzáférni</w:t>
+      </w:r>
+      <w:r>
+        <w:t>.</w:t>
       </w:r>
     </w:p>
     <w:p>
-      <w:r>
-        <w:t>hálózat programozás bemutatása</w:t>
+      <w:pPr>
+        <w:jc w:val="both"/>
+      </w:pPr>
+      <w:r>
+        <w:t xml:space="preserve">Ezen felül group policy beállításokat állítottunk be a felvett felhasználóknak, például egyedi háttérképet, egyes </w:t>
+      </w:r>
+      <w:proofErr w:type="spellStart"/>
+      <w:r>
+        <w:t>windows</w:t>
+      </w:r>
+      <w:proofErr w:type="spellEnd"/>
+      <w:r>
+        <w:t xml:space="preserve"> alkalmazásokhoz nem férnek hozzá, mint a parancssor vagy vezérlőpult. Emellett a rendszer telepíti a </w:t>
+      </w:r>
+      <w:proofErr w:type="spellStart"/>
+      <w:r>
+        <w:t>firefox</w:t>
+      </w:r>
+      <w:proofErr w:type="spellEnd"/>
+      <w:r>
+        <w:t xml:space="preserve"> böngészőt a felhasználó első belépését követően.</w:t>
       </w:r>
     </w:p>
     <w:p>
-      <w:r>
-        <w:t>Dokumentálások (excel, dokumentáció, bármi)</w:t>
+      <w:pPr>
+        <w:jc w:val="both"/>
+      </w:pPr>
+      <w:r>
+        <w:lastRenderedPageBreak/>
+        <w:t xml:space="preserve">A cégünknek létrehoztunk egy weboldalt </w:t>
+      </w:r>
+      <w:proofErr w:type="gramStart"/>
+      <w:r>
+        <w:t>is</w:t>
+      </w:r>
+      <w:proofErr w:type="gramEnd"/>
+      <w:r>
+        <w:t xml:space="preserve"> amely</w:t>
+      </w:r>
+      <w:r>
+        <w:t>e</w:t>
+      </w:r>
+      <w:r>
+        <w:t>t tanúsítvánnyal láttunk el, így biztonságossá téve a</w:t>
+      </w:r>
+      <w:r>
+        <w:t xml:space="preserve"> kapcsolatot. </w:t>
+      </w:r>
+      <w:r>
+        <w:rPr>
+          <w:color w:val="3A7C22" w:themeColor="accent6" w:themeShade="BF"/>
+        </w:rPr>
+        <w:t xml:space="preserve">majd itt többet pofázunk arról mi van az oldalon, egyelőre ennyi </w:t>
+      </w:r>
+      <w:r>
+        <w:rPr>
+          <mc:AlternateContent>
+            <mc:Choice Requires="w16se"/>
+            <mc:Fallback>
+              <w:rFonts w:ascii="Segoe UI Emoji" w:eastAsia="Segoe UI Emoji" w:hAnsi="Segoe UI Emoji" w:cs="Segoe UI Emoji"/>
+            </mc:Fallback>
+          </mc:AlternateContent>
+          <w:color w:val="3A7C22" w:themeColor="accent6" w:themeShade="BF"/>
+        </w:rPr>
+        <mc:AlternateContent>
+          <mc:Choice Requires="w16se">
+            <w16se:symEx w16se:font="Segoe UI Emoji" w16se:char="1F60A"/>
+          </mc:Choice>
+          <mc:Fallback>
+            <w:t>😊</w:t>
+          </mc:Fallback>
+        </mc:AlternateContent>
+      </w:r>
+    </w:p>
+    <w:p>
+      <w:r>
+        <w:t>Tesztelés – szerverek működése és az azokon lévő különböző szolgáltatások bemutatása.</w:t>
+      </w:r>
+    </w:p>
+    <w:p>
+      <w:r>
+        <w:t>hálózat programozás bemutatása</w:t>
+      </w:r>
+    </w:p>
+    <w:p>
+      <w:r>
+        <w:t>Dokumentálások (</w:t>
+      </w:r>
+      <w:proofErr w:type="spellStart"/>
+      <w:r>
+        <w:t>excel</w:t>
+      </w:r>
+      <w:proofErr w:type="spellEnd"/>
+      <w:r>
+        <w:t>, dokumentáció, bármi)</w:t>
       </w:r>
     </w:p>
     <w:p>

--- a/Videó script.docx
+++ b/Videó script.docx
@@ -530,13 +530,7 @@
         <w:t xml:space="preserve">Egy az active directoryban felvett felhasználóval való bejelentkezés után láthatóak a hálózati- közös és -saját </w:t>
       </w:r>
       <w:r>
-        <w:t xml:space="preserve">mappák, </w:t>
-      </w:r>
-      <w:r>
-        <w:t>amely 500Mb tárhelyet biztosít minden felhasználó számára</w:t>
-      </w:r>
-      <w:r>
-        <w:t xml:space="preserve"> és</w:t>
+        <w:t>mappák, amely 500Mb tárhelyet biztosít minden felhasználó számára és</w:t>
       </w:r>
       <w:r>
         <w:t xml:space="preserve"> csak az adott felhasználó tud hozzáférni</w:t>
@@ -577,11 +571,9 @@
         <w:lastRenderedPageBreak/>
         <w:t xml:space="preserve">A cégünknek létrehoztunk egy weboldalt </w:t>
       </w:r>
-      <w:proofErr w:type="gramStart"/>
-      <w:r>
-        <w:t>is</w:t>
-      </w:r>
-      <w:proofErr w:type="gramEnd"/>
+      <w:r>
+        <w:t>is,</w:t>
+      </w:r>
       <w:r>
         <w:t xml:space="preserve"> amely</w:t>
       </w:r>

--- a/Videó script.docx
+++ b/Videó script.docx
@@ -398,15 +398,7 @@
         <w:t>részt,</w:t>
       </w:r>
       <w:r>
-        <w:t xml:space="preserve"> ahol a fontos levelezések és adminisztrációk történnek, a recepciót, és egy biztonsági </w:t>
-      </w:r>
-      <w:proofErr w:type="gramStart"/>
-      <w:r>
-        <w:t>őr szobát</w:t>
-      </w:r>
-      <w:proofErr w:type="gramEnd"/>
-      <w:r>
-        <w:t>, ahol az őrök látják a kamerákat és a dolgozók ki-be engedését intézik a hotelből</w:t>
+        <w:t xml:space="preserve"> ahol a fontos levelezések és adminisztrációk történnek, a recepciót, és egy biztonsági őr szobát, ahol az őrök látják a kamerákat és a dolgozók ki-be engedését intézik a hotelből</w:t>
       </w:r>
       <w:r>
         <w:t xml:space="preserve">, </w:t>
@@ -503,7 +495,19 @@
         <w:t xml:space="preserve">, </w:t>
       </w:r>
       <w:r>
-        <w:t>egy e-mail szolgáltatás a cégen belüli levelezésre és egy weboldalt, fájl- nyomtató megosztó szerver</w:t>
+        <w:t xml:space="preserve">és egy </w:t>
+      </w:r>
+      <w:r>
+        <w:t xml:space="preserve">fájl- </w:t>
+      </w:r>
+      <w:r>
+        <w:t xml:space="preserve">és </w:t>
+      </w:r>
+      <w:r>
+        <w:t>nyomtató megosztó szerver</w:t>
+      </w:r>
+      <w:r>
+        <w:t xml:space="preserve"> amely a weboldalt is kezeli</w:t>
       </w:r>
       <w:r>
         <w:t>. (és majd még lesznek dolgok)</w:t>
@@ -544,23 +548,7 @@
         <w:jc w:val="both"/>
       </w:pPr>
       <w:r>
-        <w:t xml:space="preserve">Ezen felül group policy beállításokat állítottunk be a felvett felhasználóknak, például egyedi háttérképet, egyes </w:t>
-      </w:r>
-      <w:proofErr w:type="spellStart"/>
-      <w:r>
-        <w:t>windows</w:t>
-      </w:r>
-      <w:proofErr w:type="spellEnd"/>
-      <w:r>
-        <w:t xml:space="preserve"> alkalmazásokhoz nem férnek hozzá, mint a parancssor vagy vezérlőpult. Emellett a rendszer telepíti a </w:t>
-      </w:r>
-      <w:proofErr w:type="spellStart"/>
-      <w:r>
-        <w:t>firefox</w:t>
-      </w:r>
-      <w:proofErr w:type="spellEnd"/>
-      <w:r>
-        <w:t xml:space="preserve"> böngészőt a felhasználó első belépését követően.</w:t>
+        <w:t>Ezen felül group policy beállításokat állítottunk be a felvett felhasználóknak, például egyedi háttérképet, egyes windows alkalmazásokhoz nem férnek hozzá, mint a parancssor vagy vezérlőpult. Emellett a rendszer telepíti a firefox böngészőt a felhasználó első belépését követően.</w:t>
       </w:r>
     </w:p>
     <w:p>
@@ -624,15 +612,7 @@
     </w:p>
     <w:p>
       <w:r>
-        <w:t>Dokumentálások (</w:t>
-      </w:r>
-      <w:proofErr w:type="spellStart"/>
-      <w:r>
-        <w:t>excel</w:t>
-      </w:r>
-      <w:proofErr w:type="spellEnd"/>
-      <w:r>
-        <w:t>, dokumentáció, bármi)</w:t>
+        <w:t>Dokumentálások (excel, dokumentáció, bármi)</w:t>
       </w:r>
     </w:p>
     <w:p>
@@ -1053,18 +1033,18 @@
     <w:lsdException w:name="Unresolved Mention" w:semiHidden="1" w:unhideWhenUsed="1"/>
     <w:lsdException w:name="Smart Link" w:semiHidden="1" w:unhideWhenUsed="1"/>
   </w:latentStyles>
-  <w:style w:type="paragraph" w:default="1" w:styleId="Norml">
+  <w:style w:type="paragraph" w:default="1" w:styleId="Normal">
     <w:name w:val="Normal"/>
     <w:qFormat/>
     <w:rPr>
       <w:lang w:val="hu-HU"/>
     </w:rPr>
   </w:style>
-  <w:style w:type="paragraph" w:styleId="Cmsor1">
+  <w:style w:type="paragraph" w:styleId="Heading1">
     <w:name w:val="heading 1"/>
-    <w:basedOn w:val="Norml"/>
-    <w:next w:val="Norml"/>
-    <w:link w:val="Cmsor1Char"/>
+    <w:basedOn w:val="Normal"/>
+    <w:next w:val="Normal"/>
+    <w:link w:val="Heading1Char"/>
     <w:uiPriority w:val="9"/>
     <w:qFormat/>
     <w:rsid w:val="00CC7E01"/>
@@ -1081,11 +1061,11 @@
       <w:szCs w:val="40"/>
     </w:rPr>
   </w:style>
-  <w:style w:type="paragraph" w:styleId="Cmsor2">
+  <w:style w:type="paragraph" w:styleId="Heading2">
     <w:name w:val="heading 2"/>
-    <w:basedOn w:val="Norml"/>
-    <w:next w:val="Norml"/>
-    <w:link w:val="Cmsor2Char"/>
+    <w:basedOn w:val="Normal"/>
+    <w:next w:val="Normal"/>
+    <w:link w:val="Heading2Char"/>
     <w:uiPriority w:val="9"/>
     <w:semiHidden/>
     <w:unhideWhenUsed/>
@@ -1104,11 +1084,11 @@
       <w:szCs w:val="32"/>
     </w:rPr>
   </w:style>
-  <w:style w:type="paragraph" w:styleId="Cmsor3">
+  <w:style w:type="paragraph" w:styleId="Heading3">
     <w:name w:val="heading 3"/>
-    <w:basedOn w:val="Norml"/>
-    <w:next w:val="Norml"/>
-    <w:link w:val="Cmsor3Char"/>
+    <w:basedOn w:val="Normal"/>
+    <w:next w:val="Normal"/>
+    <w:link w:val="Heading3Char"/>
     <w:uiPriority w:val="9"/>
     <w:semiHidden/>
     <w:unhideWhenUsed/>
@@ -1127,11 +1107,11 @@
       <w:szCs w:val="28"/>
     </w:rPr>
   </w:style>
-  <w:style w:type="paragraph" w:styleId="Cmsor4">
+  <w:style w:type="paragraph" w:styleId="Heading4">
     <w:name w:val="heading 4"/>
-    <w:basedOn w:val="Norml"/>
-    <w:next w:val="Norml"/>
-    <w:link w:val="Cmsor4Char"/>
+    <w:basedOn w:val="Normal"/>
+    <w:next w:val="Normal"/>
+    <w:link w:val="Heading4Char"/>
     <w:uiPriority w:val="9"/>
     <w:semiHidden/>
     <w:unhideWhenUsed/>
@@ -1150,11 +1130,11 @@
       <w:color w:val="0F4761" w:themeColor="accent1" w:themeShade="BF"/>
     </w:rPr>
   </w:style>
-  <w:style w:type="paragraph" w:styleId="Cmsor5">
+  <w:style w:type="paragraph" w:styleId="Heading5">
     <w:name w:val="heading 5"/>
-    <w:basedOn w:val="Norml"/>
-    <w:next w:val="Norml"/>
-    <w:link w:val="Cmsor5Char"/>
+    <w:basedOn w:val="Normal"/>
+    <w:next w:val="Normal"/>
+    <w:link w:val="Heading5Char"/>
     <w:uiPriority w:val="9"/>
     <w:semiHidden/>
     <w:unhideWhenUsed/>
@@ -1171,11 +1151,11 @@
       <w:color w:val="0F4761" w:themeColor="accent1" w:themeShade="BF"/>
     </w:rPr>
   </w:style>
-  <w:style w:type="paragraph" w:styleId="Cmsor6">
+  <w:style w:type="paragraph" w:styleId="Heading6">
     <w:name w:val="heading 6"/>
-    <w:basedOn w:val="Norml"/>
-    <w:next w:val="Norml"/>
-    <w:link w:val="Cmsor6Char"/>
+    <w:basedOn w:val="Normal"/>
+    <w:next w:val="Normal"/>
+    <w:link w:val="Heading6Char"/>
     <w:uiPriority w:val="9"/>
     <w:semiHidden/>
     <w:unhideWhenUsed/>
@@ -1194,11 +1174,11 @@
       <w:color w:val="595959" w:themeColor="text1" w:themeTint="A6"/>
     </w:rPr>
   </w:style>
-  <w:style w:type="paragraph" w:styleId="Cmsor7">
+  <w:style w:type="paragraph" w:styleId="Heading7">
     <w:name w:val="heading 7"/>
-    <w:basedOn w:val="Norml"/>
-    <w:next w:val="Norml"/>
-    <w:link w:val="Cmsor7Char"/>
+    <w:basedOn w:val="Normal"/>
+    <w:next w:val="Normal"/>
+    <w:link w:val="Heading7Char"/>
     <w:uiPriority w:val="9"/>
     <w:semiHidden/>
     <w:unhideWhenUsed/>
@@ -1215,11 +1195,11 @@
       <w:color w:val="595959" w:themeColor="text1" w:themeTint="A6"/>
     </w:rPr>
   </w:style>
-  <w:style w:type="paragraph" w:styleId="Cmsor8">
+  <w:style w:type="paragraph" w:styleId="Heading8">
     <w:name w:val="heading 8"/>
-    <w:basedOn w:val="Norml"/>
-    <w:next w:val="Norml"/>
-    <w:link w:val="Cmsor8Char"/>
+    <w:basedOn w:val="Normal"/>
+    <w:next w:val="Normal"/>
+    <w:link w:val="Heading8Char"/>
     <w:uiPriority w:val="9"/>
     <w:semiHidden/>
     <w:unhideWhenUsed/>
@@ -1238,11 +1218,11 @@
       <w:color w:val="272727" w:themeColor="text1" w:themeTint="D8"/>
     </w:rPr>
   </w:style>
-  <w:style w:type="paragraph" w:styleId="Cmsor9">
+  <w:style w:type="paragraph" w:styleId="Heading9">
     <w:name w:val="heading 9"/>
-    <w:basedOn w:val="Norml"/>
-    <w:next w:val="Norml"/>
-    <w:link w:val="Cmsor9Char"/>
+    <w:basedOn w:val="Normal"/>
+    <w:next w:val="Normal"/>
+    <w:link w:val="Heading9Char"/>
     <w:uiPriority w:val="9"/>
     <w:semiHidden/>
     <w:unhideWhenUsed/>
@@ -1259,13 +1239,13 @@
       <w:color w:val="272727" w:themeColor="text1" w:themeTint="D8"/>
     </w:rPr>
   </w:style>
-  <w:style w:type="character" w:default="1" w:styleId="Bekezdsalapbettpusa">
+  <w:style w:type="character" w:default="1" w:styleId="DefaultParagraphFont">
     <w:name w:val="Default Paragraph Font"/>
     <w:uiPriority w:val="1"/>
     <w:semiHidden/>
     <w:unhideWhenUsed/>
   </w:style>
-  <w:style w:type="table" w:default="1" w:styleId="Normltblzat">
+  <w:style w:type="table" w:default="1" w:styleId="TableNormal">
     <w:name w:val="Normal Table"/>
     <w:uiPriority w:val="99"/>
     <w:semiHidden/>
@@ -1280,16 +1260,16 @@
       </w:tblCellMar>
     </w:tblPr>
   </w:style>
-  <w:style w:type="numbering" w:default="1" w:styleId="Nemlista">
+  <w:style w:type="numbering" w:default="1" w:styleId="NoList">
     <w:name w:val="No List"/>
     <w:uiPriority w:val="99"/>
     <w:semiHidden/>
     <w:unhideWhenUsed/>
   </w:style>
-  <w:style w:type="character" w:customStyle="1" w:styleId="Cmsor1Char">
-    <w:name w:val="Címsor 1 Char"/>
-    <w:basedOn w:val="Bekezdsalapbettpusa"/>
-    <w:link w:val="Cmsor1"/>
+  <w:style w:type="character" w:customStyle="1" w:styleId="Heading1Char">
+    <w:name w:val="Heading 1 Char"/>
+    <w:basedOn w:val="DefaultParagraphFont"/>
+    <w:link w:val="Heading1"/>
     <w:uiPriority w:val="9"/>
     <w:rsid w:val="00CC7E01"/>
     <w:rPr>
@@ -1300,10 +1280,10 @@
       <w:lang w:val="hu-HU"/>
     </w:rPr>
   </w:style>
-  <w:style w:type="character" w:customStyle="1" w:styleId="Cmsor2Char">
-    <w:name w:val="Címsor 2 Char"/>
-    <w:basedOn w:val="Bekezdsalapbettpusa"/>
-    <w:link w:val="Cmsor2"/>
+  <w:style w:type="character" w:customStyle="1" w:styleId="Heading2Char">
+    <w:name w:val="Heading 2 Char"/>
+    <w:basedOn w:val="DefaultParagraphFont"/>
+    <w:link w:val="Heading2"/>
     <w:uiPriority w:val="9"/>
     <w:semiHidden/>
     <w:rsid w:val="00CC7E01"/>
@@ -1315,10 +1295,10 @@
       <w:lang w:val="hu-HU"/>
     </w:rPr>
   </w:style>
-  <w:style w:type="character" w:customStyle="1" w:styleId="Cmsor3Char">
-    <w:name w:val="Címsor 3 Char"/>
-    <w:basedOn w:val="Bekezdsalapbettpusa"/>
-    <w:link w:val="Cmsor3"/>
+  <w:style w:type="character" w:customStyle="1" w:styleId="Heading3Char">
+    <w:name w:val="Heading 3 Char"/>
+    <w:basedOn w:val="DefaultParagraphFont"/>
+    <w:link w:val="Heading3"/>
     <w:uiPriority w:val="9"/>
     <w:semiHidden/>
     <w:rsid w:val="00CC7E01"/>
@@ -1330,10 +1310,10 @@
       <w:lang w:val="hu-HU"/>
     </w:rPr>
   </w:style>
-  <w:style w:type="character" w:customStyle="1" w:styleId="Cmsor4Char">
-    <w:name w:val="Címsor 4 Char"/>
-    <w:basedOn w:val="Bekezdsalapbettpusa"/>
-    <w:link w:val="Cmsor4"/>
+  <w:style w:type="character" w:customStyle="1" w:styleId="Heading4Char">
+    <w:name w:val="Heading 4 Char"/>
+    <w:basedOn w:val="DefaultParagraphFont"/>
+    <w:link w:val="Heading4"/>
     <w:uiPriority w:val="9"/>
     <w:semiHidden/>
     <w:rsid w:val="00CC7E01"/>
@@ -1345,10 +1325,10 @@
       <w:lang w:val="hu-HU"/>
     </w:rPr>
   </w:style>
-  <w:style w:type="character" w:customStyle="1" w:styleId="Cmsor5Char">
-    <w:name w:val="Címsor 5 Char"/>
-    <w:basedOn w:val="Bekezdsalapbettpusa"/>
-    <w:link w:val="Cmsor5"/>
+  <w:style w:type="character" w:customStyle="1" w:styleId="Heading5Char">
+    <w:name w:val="Heading 5 Char"/>
+    <w:basedOn w:val="DefaultParagraphFont"/>
+    <w:link w:val="Heading5"/>
     <w:uiPriority w:val="9"/>
     <w:semiHidden/>
     <w:rsid w:val="00CC7E01"/>
@@ -1358,10 +1338,10 @@
       <w:lang w:val="hu-HU"/>
     </w:rPr>
   </w:style>
-  <w:style w:type="character" w:customStyle="1" w:styleId="Cmsor6Char">
-    <w:name w:val="Címsor 6 Char"/>
-    <w:basedOn w:val="Bekezdsalapbettpusa"/>
-    <w:link w:val="Cmsor6"/>
+  <w:style w:type="character" w:customStyle="1" w:styleId="Heading6Char">
+    <w:name w:val="Heading 6 Char"/>
+    <w:basedOn w:val="DefaultParagraphFont"/>
+    <w:link w:val="Heading6"/>
     <w:uiPriority w:val="9"/>
     <w:semiHidden/>
     <w:rsid w:val="00CC7E01"/>
@@ -1373,10 +1353,10 @@
       <w:lang w:val="hu-HU"/>
     </w:rPr>
   </w:style>
-  <w:style w:type="character" w:customStyle="1" w:styleId="Cmsor7Char">
-    <w:name w:val="Címsor 7 Char"/>
-    <w:basedOn w:val="Bekezdsalapbettpusa"/>
-    <w:link w:val="Cmsor7"/>
+  <w:style w:type="character" w:customStyle="1" w:styleId="Heading7Char">
+    <w:name w:val="Heading 7 Char"/>
+    <w:basedOn w:val="DefaultParagraphFont"/>
+    <w:link w:val="Heading7"/>
     <w:uiPriority w:val="9"/>
     <w:semiHidden/>
     <w:rsid w:val="00CC7E01"/>
@@ -1386,10 +1366,10 @@
       <w:lang w:val="hu-HU"/>
     </w:rPr>
   </w:style>
-  <w:style w:type="character" w:customStyle="1" w:styleId="Cmsor8Char">
-    <w:name w:val="Címsor 8 Char"/>
-    <w:basedOn w:val="Bekezdsalapbettpusa"/>
-    <w:link w:val="Cmsor8"/>
+  <w:style w:type="character" w:customStyle="1" w:styleId="Heading8Char">
+    <w:name w:val="Heading 8 Char"/>
+    <w:basedOn w:val="DefaultParagraphFont"/>
+    <w:link w:val="Heading8"/>
     <w:uiPriority w:val="9"/>
     <w:semiHidden/>
     <w:rsid w:val="00CC7E01"/>
@@ -1401,10 +1381,10 @@
       <w:lang w:val="hu-HU"/>
     </w:rPr>
   </w:style>
-  <w:style w:type="character" w:customStyle="1" w:styleId="Cmsor9Char">
-    <w:name w:val="Címsor 9 Char"/>
-    <w:basedOn w:val="Bekezdsalapbettpusa"/>
-    <w:link w:val="Cmsor9"/>
+  <w:style w:type="character" w:customStyle="1" w:styleId="Heading9Char">
+    <w:name w:val="Heading 9 Char"/>
+    <w:basedOn w:val="DefaultParagraphFont"/>
+    <w:link w:val="Heading9"/>
     <w:uiPriority w:val="9"/>
     <w:semiHidden/>
     <w:rsid w:val="00CC7E01"/>
@@ -1414,11 +1394,11 @@
       <w:lang w:val="hu-HU"/>
     </w:rPr>
   </w:style>
-  <w:style w:type="paragraph" w:styleId="Cm">
+  <w:style w:type="paragraph" w:styleId="Title">
     <w:name w:val="Title"/>
-    <w:basedOn w:val="Norml"/>
-    <w:next w:val="Norml"/>
-    <w:link w:val="CmChar"/>
+    <w:basedOn w:val="Normal"/>
+    <w:next w:val="Normal"/>
+    <w:link w:val="TitleChar"/>
     <w:uiPriority w:val="10"/>
     <w:qFormat/>
     <w:rsid w:val="00CC7E01"/>
@@ -1434,10 +1414,10 @@
       <w:szCs w:val="56"/>
     </w:rPr>
   </w:style>
-  <w:style w:type="character" w:customStyle="1" w:styleId="CmChar">
-    <w:name w:val="Cím Char"/>
-    <w:basedOn w:val="Bekezdsalapbettpusa"/>
-    <w:link w:val="Cm"/>
+  <w:style w:type="character" w:customStyle="1" w:styleId="TitleChar">
+    <w:name w:val="Title Char"/>
+    <w:basedOn w:val="DefaultParagraphFont"/>
+    <w:link w:val="Title"/>
     <w:uiPriority w:val="10"/>
     <w:rsid w:val="00CC7E01"/>
     <w:rPr>
@@ -1449,11 +1429,11 @@
       <w:lang w:val="hu-HU"/>
     </w:rPr>
   </w:style>
-  <w:style w:type="paragraph" w:styleId="Alcm">
+  <w:style w:type="paragraph" w:styleId="Subtitle">
     <w:name w:val="Subtitle"/>
-    <w:basedOn w:val="Norml"/>
-    <w:next w:val="Norml"/>
-    <w:link w:val="AlcmChar"/>
+    <w:basedOn w:val="Normal"/>
+    <w:next w:val="Normal"/>
+    <w:link w:val="SubtitleChar"/>
     <w:uiPriority w:val="11"/>
     <w:qFormat/>
     <w:rsid w:val="00CC7E01"/>
@@ -1470,10 +1450,10 @@
       <w:szCs w:val="28"/>
     </w:rPr>
   </w:style>
-  <w:style w:type="character" w:customStyle="1" w:styleId="AlcmChar">
-    <w:name w:val="Alcím Char"/>
-    <w:basedOn w:val="Bekezdsalapbettpusa"/>
-    <w:link w:val="Alcm"/>
+  <w:style w:type="character" w:customStyle="1" w:styleId="SubtitleChar">
+    <w:name w:val="Subtitle Char"/>
+    <w:basedOn w:val="DefaultParagraphFont"/>
+    <w:link w:val="Subtitle"/>
     <w:uiPriority w:val="11"/>
     <w:rsid w:val="00CC7E01"/>
     <w:rPr>
@@ -1485,11 +1465,11 @@
       <w:lang w:val="hu-HU"/>
     </w:rPr>
   </w:style>
-  <w:style w:type="paragraph" w:styleId="Idzet">
+  <w:style w:type="paragraph" w:styleId="Quote">
     <w:name w:val="Quote"/>
-    <w:basedOn w:val="Norml"/>
-    <w:next w:val="Norml"/>
-    <w:link w:val="IdzetChar"/>
+    <w:basedOn w:val="Normal"/>
+    <w:next w:val="Normal"/>
+    <w:link w:val="QuoteChar"/>
     <w:uiPriority w:val="29"/>
     <w:qFormat/>
     <w:rsid w:val="00CC7E01"/>
@@ -1503,10 +1483,10 @@
       <w:color w:val="404040" w:themeColor="text1" w:themeTint="BF"/>
     </w:rPr>
   </w:style>
-  <w:style w:type="character" w:customStyle="1" w:styleId="IdzetChar">
-    <w:name w:val="Idézet Char"/>
-    <w:basedOn w:val="Bekezdsalapbettpusa"/>
-    <w:link w:val="Idzet"/>
+  <w:style w:type="character" w:customStyle="1" w:styleId="QuoteChar">
+    <w:name w:val="Quote Char"/>
+    <w:basedOn w:val="DefaultParagraphFont"/>
+    <w:link w:val="Quote"/>
     <w:uiPriority w:val="29"/>
     <w:rsid w:val="00CC7E01"/>
     <w:rPr>
@@ -1516,9 +1496,9 @@
       <w:lang w:val="hu-HU"/>
     </w:rPr>
   </w:style>
-  <w:style w:type="paragraph" w:styleId="Listaszerbekezds">
+  <w:style w:type="paragraph" w:styleId="ListParagraph">
     <w:name w:val="List Paragraph"/>
-    <w:basedOn w:val="Norml"/>
+    <w:basedOn w:val="Normal"/>
     <w:uiPriority w:val="34"/>
     <w:qFormat/>
     <w:rsid w:val="00CC7E01"/>
@@ -1527,9 +1507,9 @@
       <w:contextualSpacing/>
     </w:pPr>
   </w:style>
-  <w:style w:type="character" w:styleId="Erskiemels">
+  <w:style w:type="character" w:styleId="IntenseEmphasis">
     <w:name w:val="Intense Emphasis"/>
-    <w:basedOn w:val="Bekezdsalapbettpusa"/>
+    <w:basedOn w:val="DefaultParagraphFont"/>
     <w:uiPriority w:val="21"/>
     <w:qFormat/>
     <w:rsid w:val="00CC7E01"/>
@@ -1539,11 +1519,11 @@
       <w:color w:val="0F4761" w:themeColor="accent1" w:themeShade="BF"/>
     </w:rPr>
   </w:style>
-  <w:style w:type="paragraph" w:styleId="Kiemeltidzet">
+  <w:style w:type="paragraph" w:styleId="IntenseQuote">
     <w:name w:val="Intense Quote"/>
-    <w:basedOn w:val="Norml"/>
-    <w:next w:val="Norml"/>
-    <w:link w:val="KiemeltidzetChar"/>
+    <w:basedOn w:val="Normal"/>
+    <w:next w:val="Normal"/>
+    <w:link w:val="IntenseQuoteChar"/>
     <w:uiPriority w:val="30"/>
     <w:qFormat/>
     <w:rsid w:val="00CC7E01"/>
@@ -1562,10 +1542,10 @@
       <w:color w:val="0F4761" w:themeColor="accent1" w:themeShade="BF"/>
     </w:rPr>
   </w:style>
-  <w:style w:type="character" w:customStyle="1" w:styleId="KiemeltidzetChar">
-    <w:name w:val="Kiemelt idézet Char"/>
-    <w:basedOn w:val="Bekezdsalapbettpusa"/>
-    <w:link w:val="Kiemeltidzet"/>
+  <w:style w:type="character" w:customStyle="1" w:styleId="IntenseQuoteChar">
+    <w:name w:val="Intense Quote Char"/>
+    <w:basedOn w:val="DefaultParagraphFont"/>
+    <w:link w:val="IntenseQuote"/>
     <w:uiPriority w:val="30"/>
     <w:rsid w:val="00CC7E01"/>
     <w:rPr>
@@ -1575,9 +1555,9 @@
       <w:lang w:val="hu-HU"/>
     </w:rPr>
   </w:style>
-  <w:style w:type="character" w:styleId="Ershivatkozs">
+  <w:style w:type="character" w:styleId="IntenseReference">
     <w:name w:val="Intense Reference"/>
-    <w:basedOn w:val="Bekezdsalapbettpusa"/>
+    <w:basedOn w:val="DefaultParagraphFont"/>
     <w:uiPriority w:val="32"/>
     <w:qFormat/>
     <w:rsid w:val="00CC7E01"/>

--- a/Videó script.docx
+++ b/Videó script.docx
@@ -606,10 +606,96 @@
       </w:r>
     </w:p>
     <w:p>
-      <w:r>
-        <w:t>hálózat programozás bemutatása</w:t>
+      <w:pPr>
+        <w:shd w:val="clear" w:color="auto" w:fill="C1E4F5" w:themeFill="accent1" w:themeFillTint="33"/>
+      </w:pPr>
+      <w:r>
+        <w:t>hálózat programozás</w:t>
       </w:r>
     </w:p>
+    <w:p>
+      <w:pPr>
+        <w:shd w:val="clear" w:color="auto" w:fill="C1E4F5" w:themeFill="accent1" w:themeFillTint="33"/>
+      </w:pPr>
+      <w:r>
+        <w:t xml:space="preserve">Kódunk automatizálja a Cisco forgalomirányítók enable jelszavának frissítési folyamatát, biztosítva a biztonságot és a rendszeres jelszócserét. A kód két modul importálásával kezdődik: </w:t>
+      </w:r>
+      <w:proofErr w:type="spellStart"/>
+      <w:r>
+        <w:t>time</w:t>
+      </w:r>
+      <w:proofErr w:type="spellEnd"/>
+      <w:r>
+        <w:t xml:space="preserve"> és </w:t>
+      </w:r>
+      <w:proofErr w:type="spellStart"/>
+      <w:r>
+        <w:t>netmiko</w:t>
+      </w:r>
+      <w:proofErr w:type="spellEnd"/>
+      <w:r>
+        <w:t xml:space="preserve">. Az idő modult arra használtuk, hogy késleltetést állítsunk a jelszóváltoztatások között. A </w:t>
+      </w:r>
+      <w:proofErr w:type="spellStart"/>
+      <w:r>
+        <w:t>Netmiko</w:t>
+      </w:r>
+      <w:proofErr w:type="spellEnd"/>
+      <w:r>
+        <w:t xml:space="preserve"> kényelmes felületet biztosít a hálózati eszközökkel való interakcióhoz. A szükséges modulok importálása után megadtuk a kívánt útválasztó paramétereit: az IP-címet, az eszköztípust, az azonosításhoz szükséges hitelesítő adatokat és az aktuális engedélyjelszót. Ezután a „</w:t>
+      </w:r>
+      <w:proofErr w:type="spellStart"/>
+      <w:r>
+        <w:t>get_new_enable_</w:t>
+      </w:r>
+      <w:proofErr w:type="gramStart"/>
+      <w:r>
+        <w:t>pwd</w:t>
+      </w:r>
+      <w:proofErr w:type="spellEnd"/>
+      <w:r>
+        <w:t>(</w:t>
+      </w:r>
+      <w:proofErr w:type="gramEnd"/>
+      <w:r>
+        <w:t>)” függvény arra kéri a felhasználót hogy adjon meg egy új jelszót. A következő függvény „</w:t>
+      </w:r>
+      <w:proofErr w:type="spellStart"/>
+      <w:r>
+        <w:t>change_enable_</w:t>
+      </w:r>
+      <w:proofErr w:type="gramStart"/>
+      <w:r>
+        <w:t>pwd</w:t>
+      </w:r>
+      <w:proofErr w:type="spellEnd"/>
+      <w:r>
+        <w:t>(</w:t>
+      </w:r>
+      <w:proofErr w:type="gramEnd"/>
+      <w:r>
+        <w:t xml:space="preserve">)” SSH-kapcsolatot hoz létre a routerrel a megadott paraméterekkel, és megváltoztatja a jelszót az új megadott jelszóra, ezután kiírja a </w:t>
+      </w:r>
+      <w:proofErr w:type="spellStart"/>
+      <w:r>
+        <w:t>felhsználónak</w:t>
+      </w:r>
+      <w:proofErr w:type="spellEnd"/>
+      <w:r>
+        <w:t xml:space="preserve"> az új jelszót. Majd a script egy végtelen ciklusba lép, hogy ismét megváltoztassa a jelszót. Minden jelszóváltoztatás után egy hétig vár „</w:t>
+      </w:r>
+      <w:proofErr w:type="spellStart"/>
+      <w:proofErr w:type="gramStart"/>
+      <w:r>
+        <w:t>time.sleep</w:t>
+      </w:r>
+      <w:proofErr w:type="spellEnd"/>
+      <w:proofErr w:type="gramEnd"/>
+      <w:r>
+        <w:t>(604800)”, mielőtt újabb változtatást kérne.</w:t>
+      </w:r>
+    </w:p>
+    <w:p/>
     <w:p>
       <w:r>
         <w:t>Dokumentálások (excel, dokumentáció, bármi)</w:t>
@@ -1033,18 +1119,18 @@
     <w:lsdException w:name="Unresolved Mention" w:semiHidden="1" w:unhideWhenUsed="1"/>
     <w:lsdException w:name="Smart Link" w:semiHidden="1" w:unhideWhenUsed="1"/>
   </w:latentStyles>
-  <w:style w:type="paragraph" w:default="1" w:styleId="Normal">
+  <w:style w:type="paragraph" w:default="1" w:styleId="Norml">
     <w:name w:val="Normal"/>
     <w:qFormat/>
     <w:rPr>
       <w:lang w:val="hu-HU"/>
     </w:rPr>
   </w:style>
-  <w:style w:type="paragraph" w:styleId="Heading1">
+  <w:style w:type="paragraph" w:styleId="Cmsor1">
     <w:name w:val="heading 1"/>
-    <w:basedOn w:val="Normal"/>
-    <w:next w:val="Normal"/>
-    <w:link w:val="Heading1Char"/>
+    <w:basedOn w:val="Norml"/>
+    <w:next w:val="Norml"/>
+    <w:link w:val="Cmsor1Char"/>
     <w:uiPriority w:val="9"/>
     <w:qFormat/>
     <w:rsid w:val="00CC7E01"/>
@@ -1061,11 +1147,11 @@
       <w:szCs w:val="40"/>
     </w:rPr>
   </w:style>
-  <w:style w:type="paragraph" w:styleId="Heading2">
+  <w:style w:type="paragraph" w:styleId="Cmsor2">
     <w:name w:val="heading 2"/>
-    <w:basedOn w:val="Normal"/>
-    <w:next w:val="Normal"/>
-    <w:link w:val="Heading2Char"/>
+    <w:basedOn w:val="Norml"/>
+    <w:next w:val="Norml"/>
+    <w:link w:val="Cmsor2Char"/>
     <w:uiPriority w:val="9"/>
     <w:semiHidden/>
     <w:unhideWhenUsed/>
@@ -1084,11 +1170,11 @@
       <w:szCs w:val="32"/>
     </w:rPr>
   </w:style>
-  <w:style w:type="paragraph" w:styleId="Heading3">
+  <w:style w:type="paragraph" w:styleId="Cmsor3">
     <w:name w:val="heading 3"/>
-    <w:basedOn w:val="Normal"/>
-    <w:next w:val="Normal"/>
-    <w:link w:val="Heading3Char"/>
+    <w:basedOn w:val="Norml"/>
+    <w:next w:val="Norml"/>
+    <w:link w:val="Cmsor3Char"/>
     <w:uiPriority w:val="9"/>
     <w:semiHidden/>
     <w:unhideWhenUsed/>
@@ -1107,11 +1193,11 @@
       <w:szCs w:val="28"/>
     </w:rPr>
   </w:style>
-  <w:style w:type="paragraph" w:styleId="Heading4">
+  <w:style w:type="paragraph" w:styleId="Cmsor4">
     <w:name w:val="heading 4"/>
-    <w:basedOn w:val="Normal"/>
-    <w:next w:val="Normal"/>
-    <w:link w:val="Heading4Char"/>
+    <w:basedOn w:val="Norml"/>
+    <w:next w:val="Norml"/>
+    <w:link w:val="Cmsor4Char"/>
     <w:uiPriority w:val="9"/>
     <w:semiHidden/>
     <w:unhideWhenUsed/>
@@ -1130,11 +1216,11 @@
       <w:color w:val="0F4761" w:themeColor="accent1" w:themeShade="BF"/>
     </w:rPr>
   </w:style>
-  <w:style w:type="paragraph" w:styleId="Heading5">
+  <w:style w:type="paragraph" w:styleId="Cmsor5">
     <w:name w:val="heading 5"/>
-    <w:basedOn w:val="Normal"/>
-    <w:next w:val="Normal"/>
-    <w:link w:val="Heading5Char"/>
+    <w:basedOn w:val="Norml"/>
+    <w:next w:val="Norml"/>
+    <w:link w:val="Cmsor5Char"/>
     <w:uiPriority w:val="9"/>
     <w:semiHidden/>
     <w:unhideWhenUsed/>
@@ -1151,11 +1237,11 @@
       <w:color w:val="0F4761" w:themeColor="accent1" w:themeShade="BF"/>
     </w:rPr>
   </w:style>
-  <w:style w:type="paragraph" w:styleId="Heading6">
+  <w:style w:type="paragraph" w:styleId="Cmsor6">
     <w:name w:val="heading 6"/>
-    <w:basedOn w:val="Normal"/>
-    <w:next w:val="Normal"/>
-    <w:link w:val="Heading6Char"/>
+    <w:basedOn w:val="Norml"/>
+    <w:next w:val="Norml"/>
+    <w:link w:val="Cmsor6Char"/>
     <w:uiPriority w:val="9"/>
     <w:semiHidden/>
     <w:unhideWhenUsed/>
@@ -1174,11 +1260,11 @@
       <w:color w:val="595959" w:themeColor="text1" w:themeTint="A6"/>
     </w:rPr>
   </w:style>
-  <w:style w:type="paragraph" w:styleId="Heading7">
+  <w:style w:type="paragraph" w:styleId="Cmsor7">
     <w:name w:val="heading 7"/>
-    <w:basedOn w:val="Normal"/>
-    <w:next w:val="Normal"/>
-    <w:link w:val="Heading7Char"/>
+    <w:basedOn w:val="Norml"/>
+    <w:next w:val="Norml"/>
+    <w:link w:val="Cmsor7Char"/>
     <w:uiPriority w:val="9"/>
     <w:semiHidden/>
     <w:unhideWhenUsed/>
@@ -1195,11 +1281,11 @@
       <w:color w:val="595959" w:themeColor="text1" w:themeTint="A6"/>
     </w:rPr>
   </w:style>
-  <w:style w:type="paragraph" w:styleId="Heading8">
+  <w:style w:type="paragraph" w:styleId="Cmsor8">
     <w:name w:val="heading 8"/>
-    <w:basedOn w:val="Normal"/>
-    <w:next w:val="Normal"/>
-    <w:link w:val="Heading8Char"/>
+    <w:basedOn w:val="Norml"/>
+    <w:next w:val="Norml"/>
+    <w:link w:val="Cmsor8Char"/>
     <w:uiPriority w:val="9"/>
     <w:semiHidden/>
     <w:unhideWhenUsed/>
@@ -1218,11 +1304,11 @@
       <w:color w:val="272727" w:themeColor="text1" w:themeTint="D8"/>
     </w:rPr>
   </w:style>
-  <w:style w:type="paragraph" w:styleId="Heading9">
+  <w:style w:type="paragraph" w:styleId="Cmsor9">
     <w:name w:val="heading 9"/>
-    <w:basedOn w:val="Normal"/>
-    <w:next w:val="Normal"/>
-    <w:link w:val="Heading9Char"/>
+    <w:basedOn w:val="Norml"/>
+    <w:next w:val="Norml"/>
+    <w:link w:val="Cmsor9Char"/>
     <w:uiPriority w:val="9"/>
     <w:semiHidden/>
     <w:unhideWhenUsed/>
@@ -1239,13 +1325,12 @@
       <w:color w:val="272727" w:themeColor="text1" w:themeTint="D8"/>
     </w:rPr>
   </w:style>
-  <w:style w:type="character" w:default="1" w:styleId="DefaultParagraphFont">
+  <w:style w:type="character" w:default="1" w:styleId="Bekezdsalapbettpusa">
     <w:name w:val="Default Paragraph Font"/>
     <w:uiPriority w:val="1"/>
-    <w:semiHidden/>
     <w:unhideWhenUsed/>
   </w:style>
-  <w:style w:type="table" w:default="1" w:styleId="TableNormal">
+  <w:style w:type="table" w:default="1" w:styleId="Normltblzat">
     <w:name w:val="Normal Table"/>
     <w:uiPriority w:val="99"/>
     <w:semiHidden/>
@@ -1260,16 +1345,16 @@
       </w:tblCellMar>
     </w:tblPr>
   </w:style>
-  <w:style w:type="numbering" w:default="1" w:styleId="NoList">
+  <w:style w:type="numbering" w:default="1" w:styleId="Nemlista">
     <w:name w:val="No List"/>
     <w:uiPriority w:val="99"/>
     <w:semiHidden/>
     <w:unhideWhenUsed/>
   </w:style>
-  <w:style w:type="character" w:customStyle="1" w:styleId="Heading1Char">
-    <w:name w:val="Heading 1 Char"/>
-    <w:basedOn w:val="DefaultParagraphFont"/>
-    <w:link w:val="Heading1"/>
+  <w:style w:type="character" w:customStyle="1" w:styleId="Cmsor1Char">
+    <w:name w:val="Címsor 1 Char"/>
+    <w:basedOn w:val="Bekezdsalapbettpusa"/>
+    <w:link w:val="Cmsor1"/>
     <w:uiPriority w:val="9"/>
     <w:rsid w:val="00CC7E01"/>
     <w:rPr>
@@ -1280,10 +1365,10 @@
       <w:lang w:val="hu-HU"/>
     </w:rPr>
   </w:style>
-  <w:style w:type="character" w:customStyle="1" w:styleId="Heading2Char">
-    <w:name w:val="Heading 2 Char"/>
-    <w:basedOn w:val="DefaultParagraphFont"/>
-    <w:link w:val="Heading2"/>
+  <w:style w:type="character" w:customStyle="1" w:styleId="Cmsor2Char">
+    <w:name w:val="Címsor 2 Char"/>
+    <w:basedOn w:val="Bekezdsalapbettpusa"/>
+    <w:link w:val="Cmsor2"/>
     <w:uiPriority w:val="9"/>
     <w:semiHidden/>
     <w:rsid w:val="00CC7E01"/>
@@ -1295,10 +1380,10 @@
       <w:lang w:val="hu-HU"/>
     </w:rPr>
   </w:style>
-  <w:style w:type="character" w:customStyle="1" w:styleId="Heading3Char">
-    <w:name w:val="Heading 3 Char"/>
-    <w:basedOn w:val="DefaultParagraphFont"/>
-    <w:link w:val="Heading3"/>
+  <w:style w:type="character" w:customStyle="1" w:styleId="Cmsor3Char">
+    <w:name w:val="Címsor 3 Char"/>
+    <w:basedOn w:val="Bekezdsalapbettpusa"/>
+    <w:link w:val="Cmsor3"/>
     <w:uiPriority w:val="9"/>
     <w:semiHidden/>
     <w:rsid w:val="00CC7E01"/>
@@ -1310,10 +1395,10 @@
       <w:lang w:val="hu-HU"/>
     </w:rPr>
   </w:style>
-  <w:style w:type="character" w:customStyle="1" w:styleId="Heading4Char">
-    <w:name w:val="Heading 4 Char"/>
-    <w:basedOn w:val="DefaultParagraphFont"/>
-    <w:link w:val="Heading4"/>
+  <w:style w:type="character" w:customStyle="1" w:styleId="Cmsor4Char">
+    <w:name w:val="Címsor 4 Char"/>
+    <w:basedOn w:val="Bekezdsalapbettpusa"/>
+    <w:link w:val="Cmsor4"/>
     <w:uiPriority w:val="9"/>
     <w:semiHidden/>
     <w:rsid w:val="00CC7E01"/>
@@ -1325,10 +1410,10 @@
       <w:lang w:val="hu-HU"/>
     </w:rPr>
   </w:style>
-  <w:style w:type="character" w:customStyle="1" w:styleId="Heading5Char">
-    <w:name w:val="Heading 5 Char"/>
-    <w:basedOn w:val="DefaultParagraphFont"/>
-    <w:link w:val="Heading5"/>
+  <w:style w:type="character" w:customStyle="1" w:styleId="Cmsor5Char">
+    <w:name w:val="Címsor 5 Char"/>
+    <w:basedOn w:val="Bekezdsalapbettpusa"/>
+    <w:link w:val="Cmsor5"/>
     <w:uiPriority w:val="9"/>
     <w:semiHidden/>
     <w:rsid w:val="00CC7E01"/>
@@ -1338,10 +1423,10 @@
       <w:lang w:val="hu-HU"/>
     </w:rPr>
   </w:style>
-  <w:style w:type="character" w:customStyle="1" w:styleId="Heading6Char">
-    <w:name w:val="Heading 6 Char"/>
-    <w:basedOn w:val="DefaultParagraphFont"/>
-    <w:link w:val="Heading6"/>
+  <w:style w:type="character" w:customStyle="1" w:styleId="Cmsor6Char">
+    <w:name w:val="Címsor 6 Char"/>
+    <w:basedOn w:val="Bekezdsalapbettpusa"/>
+    <w:link w:val="Cmsor6"/>
     <w:uiPriority w:val="9"/>
     <w:semiHidden/>
     <w:rsid w:val="00CC7E01"/>
@@ -1353,10 +1438,10 @@
       <w:lang w:val="hu-HU"/>
     </w:rPr>
   </w:style>
-  <w:style w:type="character" w:customStyle="1" w:styleId="Heading7Char">
-    <w:name w:val="Heading 7 Char"/>
-    <w:basedOn w:val="DefaultParagraphFont"/>
-    <w:link w:val="Heading7"/>
+  <w:style w:type="character" w:customStyle="1" w:styleId="Cmsor7Char">
+    <w:name w:val="Címsor 7 Char"/>
+    <w:basedOn w:val="Bekezdsalapbettpusa"/>
+    <w:link w:val="Cmsor7"/>
     <w:uiPriority w:val="9"/>
     <w:semiHidden/>
     <w:rsid w:val="00CC7E01"/>
@@ -1366,10 +1451,10 @@
       <w:lang w:val="hu-HU"/>
     </w:rPr>
   </w:style>
-  <w:style w:type="character" w:customStyle="1" w:styleId="Heading8Char">
-    <w:name w:val="Heading 8 Char"/>
-    <w:basedOn w:val="DefaultParagraphFont"/>
-    <w:link w:val="Heading8"/>
+  <w:style w:type="character" w:customStyle="1" w:styleId="Cmsor8Char">
+    <w:name w:val="Címsor 8 Char"/>
+    <w:basedOn w:val="Bekezdsalapbettpusa"/>
+    <w:link w:val="Cmsor8"/>
     <w:uiPriority w:val="9"/>
     <w:semiHidden/>
     <w:rsid w:val="00CC7E01"/>
@@ -1381,10 +1466,10 @@
       <w:lang w:val="hu-HU"/>
     </w:rPr>
   </w:style>
-  <w:style w:type="character" w:customStyle="1" w:styleId="Heading9Char">
-    <w:name w:val="Heading 9 Char"/>
-    <w:basedOn w:val="DefaultParagraphFont"/>
-    <w:link w:val="Heading9"/>
+  <w:style w:type="character" w:customStyle="1" w:styleId="Cmsor9Char">
+    <w:name w:val="Címsor 9 Char"/>
+    <w:basedOn w:val="Bekezdsalapbettpusa"/>
+    <w:link w:val="Cmsor9"/>
     <w:uiPriority w:val="9"/>
     <w:semiHidden/>
     <w:rsid w:val="00CC7E01"/>
@@ -1394,11 +1479,11 @@
       <w:lang w:val="hu-HU"/>
     </w:rPr>
   </w:style>
-  <w:style w:type="paragraph" w:styleId="Title">
+  <w:style w:type="paragraph" w:styleId="Cm">
     <w:name w:val="Title"/>
-    <w:basedOn w:val="Normal"/>
-    <w:next w:val="Normal"/>
-    <w:link w:val="TitleChar"/>
+    <w:basedOn w:val="Norml"/>
+    <w:next w:val="Norml"/>
+    <w:link w:val="CmChar"/>
     <w:uiPriority w:val="10"/>
     <w:qFormat/>
     <w:rsid w:val="00CC7E01"/>
@@ -1414,10 +1499,10 @@
       <w:szCs w:val="56"/>
     </w:rPr>
   </w:style>
-  <w:style w:type="character" w:customStyle="1" w:styleId="TitleChar">
-    <w:name w:val="Title Char"/>
-    <w:basedOn w:val="DefaultParagraphFont"/>
-    <w:link w:val="Title"/>
+  <w:style w:type="character" w:customStyle="1" w:styleId="CmChar">
+    <w:name w:val="Cím Char"/>
+    <w:basedOn w:val="Bekezdsalapbettpusa"/>
+    <w:link w:val="Cm"/>
     <w:uiPriority w:val="10"/>
     <w:rsid w:val="00CC7E01"/>
     <w:rPr>
@@ -1429,11 +1514,11 @@
       <w:lang w:val="hu-HU"/>
     </w:rPr>
   </w:style>
-  <w:style w:type="paragraph" w:styleId="Subtitle">
+  <w:style w:type="paragraph" w:styleId="Alcm">
     <w:name w:val="Subtitle"/>
-    <w:basedOn w:val="Normal"/>
-    <w:next w:val="Normal"/>
-    <w:link w:val="SubtitleChar"/>
+    <w:basedOn w:val="Norml"/>
+    <w:next w:val="Norml"/>
+    <w:link w:val="AlcmChar"/>
     <w:uiPriority w:val="11"/>
     <w:qFormat/>
     <w:rsid w:val="00CC7E01"/>
@@ -1450,10 +1535,10 @@
       <w:szCs w:val="28"/>
     </w:rPr>
   </w:style>
-  <w:style w:type="character" w:customStyle="1" w:styleId="SubtitleChar">
-    <w:name w:val="Subtitle Char"/>
-    <w:basedOn w:val="DefaultParagraphFont"/>
-    <w:link w:val="Subtitle"/>
+  <w:style w:type="character" w:customStyle="1" w:styleId="AlcmChar">
+    <w:name w:val="Alcím Char"/>
+    <w:basedOn w:val="Bekezdsalapbettpusa"/>
+    <w:link w:val="Alcm"/>
     <w:uiPriority w:val="11"/>
     <w:rsid w:val="00CC7E01"/>
     <w:rPr>
@@ -1465,11 +1550,11 @@
       <w:lang w:val="hu-HU"/>
     </w:rPr>
   </w:style>
-  <w:style w:type="paragraph" w:styleId="Quote">
+  <w:style w:type="paragraph" w:styleId="Idzet">
     <w:name w:val="Quote"/>
-    <w:basedOn w:val="Normal"/>
-    <w:next w:val="Normal"/>
-    <w:link w:val="QuoteChar"/>
+    <w:basedOn w:val="Norml"/>
+    <w:next w:val="Norml"/>
+    <w:link w:val="IdzetChar"/>
     <w:uiPriority w:val="29"/>
     <w:qFormat/>
     <w:rsid w:val="00CC7E01"/>
@@ -1483,10 +1568,10 @@
       <w:color w:val="404040" w:themeColor="text1" w:themeTint="BF"/>
     </w:rPr>
   </w:style>
-  <w:style w:type="character" w:customStyle="1" w:styleId="QuoteChar">
-    <w:name w:val="Quote Char"/>
-    <w:basedOn w:val="DefaultParagraphFont"/>
-    <w:link w:val="Quote"/>
+  <w:style w:type="character" w:customStyle="1" w:styleId="IdzetChar">
+    <w:name w:val="Idézet Char"/>
+    <w:basedOn w:val="Bekezdsalapbettpusa"/>
+    <w:link w:val="Idzet"/>
     <w:uiPriority w:val="29"/>
     <w:rsid w:val="00CC7E01"/>
     <w:rPr>
@@ -1496,9 +1581,9 @@
       <w:lang w:val="hu-HU"/>
     </w:rPr>
   </w:style>
-  <w:style w:type="paragraph" w:styleId="ListParagraph">
+  <w:style w:type="paragraph" w:styleId="Listaszerbekezds">
     <w:name w:val="List Paragraph"/>
-    <w:basedOn w:val="Normal"/>
+    <w:basedOn w:val="Norml"/>
     <w:uiPriority w:val="34"/>
     <w:qFormat/>
     <w:rsid w:val="00CC7E01"/>
@@ -1507,9 +1592,9 @@
       <w:contextualSpacing/>
     </w:pPr>
   </w:style>
-  <w:style w:type="character" w:styleId="IntenseEmphasis">
+  <w:style w:type="character" w:styleId="Erskiemels">
     <w:name w:val="Intense Emphasis"/>
-    <w:basedOn w:val="DefaultParagraphFont"/>
+    <w:basedOn w:val="Bekezdsalapbettpusa"/>
     <w:uiPriority w:val="21"/>
     <w:qFormat/>
     <w:rsid w:val="00CC7E01"/>
@@ -1519,11 +1604,11 @@
       <w:color w:val="0F4761" w:themeColor="accent1" w:themeShade="BF"/>
     </w:rPr>
   </w:style>
-  <w:style w:type="paragraph" w:styleId="IntenseQuote">
+  <w:style w:type="paragraph" w:styleId="Kiemeltidzet">
     <w:name w:val="Intense Quote"/>
-    <w:basedOn w:val="Normal"/>
-    <w:next w:val="Normal"/>
-    <w:link w:val="IntenseQuoteChar"/>
+    <w:basedOn w:val="Norml"/>
+    <w:next w:val="Norml"/>
+    <w:link w:val="KiemeltidzetChar"/>
     <w:uiPriority w:val="30"/>
     <w:qFormat/>
     <w:rsid w:val="00CC7E01"/>
@@ -1542,10 +1627,10 @@
       <w:color w:val="0F4761" w:themeColor="accent1" w:themeShade="BF"/>
     </w:rPr>
   </w:style>
-  <w:style w:type="character" w:customStyle="1" w:styleId="IntenseQuoteChar">
-    <w:name w:val="Intense Quote Char"/>
-    <w:basedOn w:val="DefaultParagraphFont"/>
-    <w:link w:val="IntenseQuote"/>
+  <w:style w:type="character" w:customStyle="1" w:styleId="KiemeltidzetChar">
+    <w:name w:val="Kiemelt idézet Char"/>
+    <w:basedOn w:val="Bekezdsalapbettpusa"/>
+    <w:link w:val="Kiemeltidzet"/>
     <w:uiPriority w:val="30"/>
     <w:rsid w:val="00CC7E01"/>
     <w:rPr>
@@ -1555,9 +1640,9 @@
       <w:lang w:val="hu-HU"/>
     </w:rPr>
   </w:style>
-  <w:style w:type="character" w:styleId="IntenseReference">
+  <w:style w:type="character" w:styleId="Ershivatkozs">
     <w:name w:val="Intense Reference"/>
-    <w:basedOn w:val="DefaultParagraphFont"/>
+    <w:basedOn w:val="Bekezdsalapbettpusa"/>
     <w:uiPriority w:val="32"/>
     <w:qFormat/>
     <w:rsid w:val="00CC7E01"/>

--- a/Videó script.docx
+++ b/Videó script.docx
@@ -1,6 +1,6 @@
 
 <file path=word/document.xml><?xml version="1.0" encoding="utf-8"?>
-<w:document xmlns:wpc="http://schemas.microsoft.com/office/word/2010/wordprocessingCanvas" xmlns:cx="http://schemas.microsoft.com/office/drawing/2014/chartex" xmlns:cx1="http://schemas.microsoft.com/office/drawing/2015/9/8/chartex" xmlns:cx2="http://schemas.microsoft.com/office/drawing/2015/10/21/chartex" xmlns:cx3="http://schemas.microsoft.com/office/drawing/2016/5/9/chartex" xmlns:cx4="http://schemas.microsoft.com/office/drawing/2016/5/10/chartex" xmlns:cx5="http://schemas.microsoft.com/office/drawing/2016/5/11/chartex" xmlns:cx6="http://schemas.microsoft.com/office/drawing/2016/5/12/chartex" xmlns:cx7="http://schemas.microsoft.com/office/drawing/2016/5/13/chartex" xmlns:cx8="http://schemas.microsoft.com/office/drawing/2016/5/14/chartex" xmlns:mc="http://schemas.openxmlformats.org/markup-compatibility/2006" xmlns:aink="http://schemas.microsoft.com/office/drawing/2016/ink" xmlns:am3d="http://schemas.microsoft.com/office/drawing/2017/model3d" xmlns:o="urn:schemas-microsoft-com:office:office" xmlns:oel="http://schemas.microsoft.com/office/2019/extlst" xmlns:r="http://schemas.openxmlformats.org/officeDocument/2006/relationships" xmlns:m="http://schemas.openxmlformats.org/officeDocument/2006/math" xmlns:v="urn:schemas-microsoft-com:vml" xmlns:wp14="http://schemas.microsoft.com/office/word/2010/wordprocessingDrawing" xmlns:wp="http://schemas.openxmlformats.org/drawingml/2006/wordprocessingDrawing" xmlns:w10="urn:schemas-microsoft-com:office:word" xmlns:w="http://schemas.openxmlformats.org/wordprocessingml/2006/main" xmlns:w14="http://schemas.microsoft.com/office/word/2010/wordml" xmlns:w15="http://schemas.microsoft.com/office/word/2012/wordml" xmlns:w16cex="http://schemas.microsoft.com/office/word/2018/wordml/cex" xmlns:w16cid="http://schemas.microsoft.com/office/word/2016/wordml/cid" xmlns:w16="http://schemas.microsoft.com/office/word/2018/wordml" xmlns:w16sdtdh="http://schemas.microsoft.com/office/word/2020/wordml/sdtdatahash" xmlns:w16se="http://schemas.microsoft.com/office/word/2015/wordml/symex" xmlns:wpg="http://schemas.microsoft.com/office/word/2010/wordprocessingGroup" xmlns:wpi="http://schemas.microsoft.com/office/word/2010/wordprocessingInk" xmlns:wne="http://schemas.microsoft.com/office/word/2006/wordml" xmlns:wps="http://schemas.microsoft.com/office/word/2010/wordprocessingShape" mc:Ignorable="w14 w15 w16se w16cid w16 w16cex w16sdtdh wp14">
+<w:document xmlns:wpc="http://schemas.microsoft.com/office/word/2010/wordprocessingCanvas" xmlns:cx="http://schemas.microsoft.com/office/drawing/2014/chartex" xmlns:cx1="http://schemas.microsoft.com/office/drawing/2015/9/8/chartex" xmlns:cx2="http://schemas.microsoft.com/office/drawing/2015/10/21/chartex" xmlns:cx3="http://schemas.microsoft.com/office/drawing/2016/5/9/chartex" xmlns:cx4="http://schemas.microsoft.com/office/drawing/2016/5/10/chartex" xmlns:cx5="http://schemas.microsoft.com/office/drawing/2016/5/11/chartex" xmlns:cx6="http://schemas.microsoft.com/office/drawing/2016/5/12/chartex" xmlns:cx7="http://schemas.microsoft.com/office/drawing/2016/5/13/chartex" xmlns:cx8="http://schemas.microsoft.com/office/drawing/2016/5/14/chartex" xmlns:mc="http://schemas.openxmlformats.org/markup-compatibility/2006" xmlns:aink="http://schemas.microsoft.com/office/drawing/2016/ink" xmlns:am3d="http://schemas.microsoft.com/office/drawing/2017/model3d" xmlns:o="urn:schemas-microsoft-com:office:office" xmlns:oel="http://schemas.microsoft.com/office/2019/extlst" xmlns:r="http://schemas.openxmlformats.org/officeDocument/2006/relationships" xmlns:m="http://schemas.openxmlformats.org/officeDocument/2006/math" xmlns:v="urn:schemas-microsoft-com:vml" xmlns:wp14="http://schemas.microsoft.com/office/word/2010/wordprocessingDrawing" xmlns:wp="http://schemas.openxmlformats.org/drawingml/2006/wordprocessingDrawing" xmlns:w10="urn:schemas-microsoft-com:office:word" xmlns:w="http://schemas.openxmlformats.org/wordprocessingml/2006/main" xmlns:w14="http://schemas.microsoft.com/office/word/2010/wordml" xmlns:w15="http://schemas.microsoft.com/office/word/2012/wordml" xmlns:w16cex="http://schemas.microsoft.com/office/word/2018/wordml/cex" xmlns:w16cid="http://schemas.microsoft.com/office/word/2016/wordml/cid" xmlns:w16="http://schemas.microsoft.com/office/word/2018/wordml" xmlns:w16du="http://schemas.microsoft.com/office/word/2023/wordml/word16du" xmlns:w16sdtdh="http://schemas.microsoft.com/office/word/2020/wordml/sdtdatahash" xmlns:w16se="http://schemas.microsoft.com/office/word/2015/wordml/symex" xmlns:wpg="http://schemas.microsoft.com/office/word/2010/wordprocessingGroup" xmlns:wpi="http://schemas.microsoft.com/office/word/2010/wordprocessingInk" xmlns:wne="http://schemas.microsoft.com/office/word/2006/wordml" xmlns:wps="http://schemas.microsoft.com/office/word/2010/wordprocessingShape" mc:Ignorable="w14 w15 w16se w16cid w16 w16cex w16sdtdh w16du wp14">
   <w:body>
     <w:p>
       <w:pPr>
@@ -610,7 +610,64 @@
         <w:shd w:val="clear" w:color="auto" w:fill="C1E4F5" w:themeFill="accent1" w:themeFillTint="33"/>
       </w:pPr>
       <w:r>
-        <w:t>hálózat programozás</w:t>
+        <w:t>A biztonság érdekében a központi forgalomirányítók</w:t>
+      </w:r>
+      <w:r>
+        <w:t>on</w:t>
+      </w:r>
+      <w:r>
+        <w:t xml:space="preserve"> automatizálást hoztunk létre, amely </w:t>
+      </w:r>
+      <w:r>
+        <w:t xml:space="preserve">az </w:t>
+      </w:r>
+      <w:r>
+        <w:t>enable jelszav</w:t>
+      </w:r>
+      <w:r>
+        <w:t>ak</w:t>
+      </w:r>
+      <w:r>
+        <w:t xml:space="preserve"> folyamatos, adott időközönkénti frissítését kéri. </w:t>
+      </w:r>
+      <w:r>
+        <w:t xml:space="preserve">A kód két modul importálásával </w:t>
+      </w:r>
+      <w:r>
+        <w:t>kezdődi</w:t>
+      </w:r>
+      <w:r>
+        <w:t>k,</w:t>
+      </w:r>
+      <w:r>
+        <w:t xml:space="preserve"> ami a</w:t>
+      </w:r>
+      <w:r>
+        <w:t xml:space="preserve"> time és </w:t>
+      </w:r>
+      <w:r>
+        <w:t xml:space="preserve">a </w:t>
+      </w:r>
+      <w:r>
+        <w:t>netmiko. Az idő modult arra használtuk, hogy késleltetést állítsunk a jelszóváltoztatások között</w:t>
+      </w:r>
+      <w:r>
+        <w:t xml:space="preserve">, a </w:t>
+      </w:r>
+      <w:r>
+        <w:t>n</w:t>
+      </w:r>
+      <w:r>
+        <w:t xml:space="preserve">etmiko </w:t>
+      </w:r>
+      <w:r>
+        <w:t xml:space="preserve">pedig ehhez biztosít átlátható </w:t>
+      </w:r>
+      <w:r>
+        <w:t>felületet</w:t>
+      </w:r>
+      <w:r>
+        <w:t xml:space="preserve">. </w:t>
       </w:r>
     </w:p>
     <w:p>
@@ -618,81 +675,57 @@
         <w:shd w:val="clear" w:color="auto" w:fill="C1E4F5" w:themeFill="accent1" w:themeFillTint="33"/>
       </w:pPr>
       <w:r>
-        <w:t xml:space="preserve">Kódunk automatizálja a Cisco forgalomirányítók enable jelszavának frissítési folyamatát, biztosítva a biztonságot és a rendszeres jelszócserét. A kód két modul importálásával kezdődik: </w:t>
-      </w:r>
-      <w:proofErr w:type="spellStart"/>
-      <w:r>
-        <w:t>time</w:t>
-      </w:r>
-      <w:proofErr w:type="spellEnd"/>
-      <w:r>
-        <w:t xml:space="preserve"> és </w:t>
-      </w:r>
-      <w:proofErr w:type="spellStart"/>
-      <w:r>
-        <w:t>netmiko</w:t>
-      </w:r>
-      <w:proofErr w:type="spellEnd"/>
-      <w:r>
-        <w:t xml:space="preserve">. Az idő modult arra használtuk, hogy késleltetést állítsunk a jelszóváltoztatások között. A </w:t>
-      </w:r>
-      <w:proofErr w:type="spellStart"/>
-      <w:r>
-        <w:t>Netmiko</w:t>
-      </w:r>
-      <w:proofErr w:type="spellEnd"/>
-      <w:r>
-        <w:t xml:space="preserve"> kényelmes felületet biztosít a hálózati eszközökkel való interakcióhoz. A szükséges modulok importálása után megadtuk a kívánt útválasztó paramétereit: az IP-címet, az eszköztípust, az azonosításhoz szükséges hitelesítő adatokat és az aktuális engedélyjelszót. Ezután a „</w:t>
-      </w:r>
-      <w:proofErr w:type="spellStart"/>
-      <w:r>
-        <w:t>get_new_enable_</w:t>
-      </w:r>
-      <w:proofErr w:type="gramStart"/>
-      <w:r>
-        <w:t>pwd</w:t>
-      </w:r>
-      <w:proofErr w:type="spellEnd"/>
-      <w:r>
-        <w:t>(</w:t>
-      </w:r>
-      <w:proofErr w:type="gramEnd"/>
-      <w:r>
-        <w:t>)” függvény arra kéri a felhasználót hogy adjon meg egy új jelszót. A következő függvény „</w:t>
-      </w:r>
-      <w:proofErr w:type="spellStart"/>
-      <w:r>
-        <w:t>change_enable_</w:t>
-      </w:r>
-      <w:proofErr w:type="gramStart"/>
-      <w:r>
-        <w:t>pwd</w:t>
-      </w:r>
-      <w:proofErr w:type="spellEnd"/>
-      <w:r>
-        <w:t>(</w:t>
-      </w:r>
-      <w:proofErr w:type="gramEnd"/>
-      <w:r>
-        <w:t xml:space="preserve">)” SSH-kapcsolatot hoz létre a routerrel a megadott paraméterekkel, és megváltoztatja a jelszót az új megadott jelszóra, ezután kiírja a </w:t>
-      </w:r>
-      <w:proofErr w:type="spellStart"/>
-      <w:r>
-        <w:t>felhsználónak</w:t>
-      </w:r>
-      <w:proofErr w:type="spellEnd"/>
-      <w:r>
-        <w:t xml:space="preserve"> az új jelszót. Majd a script egy végtelen ciklusba lép, hogy ismét megváltoztassa a jelszót. Minden jelszóváltoztatás után egy hétig vár „</w:t>
-      </w:r>
-      <w:proofErr w:type="spellStart"/>
-      <w:proofErr w:type="gramStart"/>
-      <w:r>
-        <w:t>time.sleep</w:t>
-      </w:r>
-      <w:proofErr w:type="spellEnd"/>
-      <w:proofErr w:type="gramEnd"/>
-      <w:r>
-        <w:t>(604800)”, mielőtt újabb változtatást kérne.</w:t>
+        <w:t xml:space="preserve">A szükséges modulok importálása után megadtuk a kívánt </w:t>
+      </w:r>
+      <w:r>
+        <w:t>router</w:t>
+      </w:r>
+      <w:r>
+        <w:t xml:space="preserve"> </w:t>
+      </w:r>
+      <w:r>
+        <w:t>paramétereit,</w:t>
+      </w:r>
+      <w:r>
+        <w:t xml:space="preserve"> ami </w:t>
+      </w:r>
+      <w:r>
+        <w:t>az IP-cím, az eszköztípus, az azonosításhoz szükséges hitelesítő adatok és az aktuális jelszó</w:t>
+      </w:r>
+      <w:r>
+        <w:t>t</w:t>
+      </w:r>
+      <w:r>
+        <w:t xml:space="preserve">. </w:t>
+      </w:r>
+    </w:p>
+    <w:p>
+      <w:pPr>
+        <w:shd w:val="clear" w:color="auto" w:fill="C1E4F5" w:themeFill="accent1" w:themeFillTint="33"/>
+      </w:pPr>
+      <w:r>
+        <w:t xml:space="preserve">Ezután a függvény arra kéri a </w:t>
+      </w:r>
+      <w:r>
+        <w:t>felhasználót,</w:t>
+      </w:r>
+      <w:r>
+        <w:t xml:space="preserve"> hogy adjon meg egy új jelszót. A következő függvény SSH-kapcsolatot hoz létre a routerrel a megadott paraméterekkel, és megváltoztatja a jelszót</w:t>
+      </w:r>
+      <w:r>
+        <w:t xml:space="preserve">, majd ezután kiírja azt. </w:t>
+      </w:r>
+      <w:r>
+        <w:t>A</w:t>
+      </w:r>
+      <w:r>
+        <w:t xml:space="preserve"> script egy végtelen ciklusba lép, </w:t>
+      </w:r>
+      <w:r>
+        <w:t>és hetente kéri az új jelszót.</w:t>
+      </w:r>
+      <w:r>
+        <w:t xml:space="preserve"> </w:t>
       </w:r>
     </w:p>
     <w:p/>
@@ -723,7 +756,7 @@
 </file>
 
 <file path=word/styles.xml><?xml version="1.0" encoding="utf-8"?>
-<w:styles xmlns:mc="http://schemas.openxmlformats.org/markup-compatibility/2006" xmlns:r="http://schemas.openxmlformats.org/officeDocument/2006/relationships" xmlns:w="http://schemas.openxmlformats.org/wordprocessingml/2006/main" xmlns:w14="http://schemas.microsoft.com/office/word/2010/wordml" xmlns:w15="http://schemas.microsoft.com/office/word/2012/wordml" xmlns:w16cex="http://schemas.microsoft.com/office/word/2018/wordml/cex" xmlns:w16cid="http://schemas.microsoft.com/office/word/2016/wordml/cid" xmlns:w16="http://schemas.microsoft.com/office/word/2018/wordml" xmlns:w16sdtdh="http://schemas.microsoft.com/office/word/2020/wordml/sdtdatahash" xmlns:w16se="http://schemas.microsoft.com/office/word/2015/wordml/symex" mc:Ignorable="w14 w15 w16se w16cid w16 w16cex w16sdtdh">
+<w:styles xmlns:mc="http://schemas.openxmlformats.org/markup-compatibility/2006" xmlns:r="http://schemas.openxmlformats.org/officeDocument/2006/relationships" xmlns:w="http://schemas.openxmlformats.org/wordprocessingml/2006/main" xmlns:w14="http://schemas.microsoft.com/office/word/2010/wordml" xmlns:w15="http://schemas.microsoft.com/office/word/2012/wordml" xmlns:w16cex="http://schemas.microsoft.com/office/word/2018/wordml/cex" xmlns:w16cid="http://schemas.microsoft.com/office/word/2016/wordml/cid" xmlns:w16="http://schemas.microsoft.com/office/word/2018/wordml" xmlns:w16du="http://schemas.microsoft.com/office/word/2023/wordml/word16du" xmlns:w16sdtdh="http://schemas.microsoft.com/office/word/2020/wordml/sdtdatahash" xmlns:w16se="http://schemas.microsoft.com/office/word/2015/wordml/symex" mc:Ignorable="w14 w15 w16se w16cid w16 w16cex w16sdtdh w16du">
   <w:docDefaults>
     <w:rPrDefault>
       <w:rPr>
@@ -1328,6 +1361,7 @@
   <w:style w:type="character" w:default="1" w:styleId="Bekezdsalapbettpusa">
     <w:name w:val="Default Paragraph Font"/>
     <w:uiPriority w:val="1"/>
+    <w:semiHidden/>
     <w:unhideWhenUsed/>
   </w:style>
   <w:style w:type="table" w:default="1" w:styleId="Normltblzat">

--- a/Videó script.docx
+++ b/Videó script.docx
@@ -422,7 +422,7 @@
         <w:t>Üzemeltetők</w:t>
       </w:r>
       <w:r>
-        <w:t xml:space="preserve"> telephely, ahol a rendszergazdák dolgoznak, itt megtalálható egy DNS, DHCP, SYSLOG szerver és egy EMAIL, TFTP, FTP, NTP szerver is. </w:t>
+        <w:t xml:space="preserve"> telephely, ahol a rendszergazdák dolgoznak, itt megtalálható egy DNS, DHCP, SYSLOG szerver és egy TFTP, FTP, NTP szerver is. </w:t>
       </w:r>
       <w:r>
         <w:t>A</w:t>
@@ -507,10 +507,13 @@
         <w:t>nyomtató megosztó szerver</w:t>
       </w:r>
       <w:r>
-        <w:t xml:space="preserve"> amely a weboldalt is kezeli</w:t>
-      </w:r>
-      <w:r>
-        <w:t>. (és majd még lesznek dolgok)</w:t>
+        <w:t xml:space="preserve">, </w:t>
+      </w:r>
+      <w:r>
+        <w:t>amely a weboldalt is kezeli</w:t>
+      </w:r>
+      <w:r>
+        <w:t>.</w:t>
       </w:r>
     </w:p>
     <w:p>
@@ -534,7 +537,21 @@
         <w:t xml:space="preserve">Egy az active directoryban felvett felhasználóval való bejelentkezés után láthatóak a hálózati- közös és -saját </w:t>
       </w:r>
       <w:r>
-        <w:t>mappák, amely 500Mb tárhelyet biztosít minden felhasználó számára és</w:t>
+        <w:t>mappák, amely 500</w:t>
+      </w:r>
+      <w:r>
+        <w:t xml:space="preserve"> MB</w:t>
+      </w:r>
+      <w:r>
+        <w:t xml:space="preserve"> </w:t>
+      </w:r>
+      <w:proofErr w:type="spellStart"/>
+      <w:r>
+        <w:t>tárhelyet</w:t>
+      </w:r>
+      <w:proofErr w:type="spellEnd"/>
+      <w:r>
+        <w:t xml:space="preserve"> biztosít minden felhasználó számára és</w:t>
       </w:r>
       <w:r>
         <w:t xml:space="preserve"> csak az adott felhasználó tud hozzáférni</w:t>
@@ -572,37 +589,12 @@
         <w:t>t tanúsítvánnyal láttunk el, így biztonságossá téve a</w:t>
       </w:r>
       <w:r>
-        <w:t xml:space="preserve"> kapcsolatot. </w:t>
-      </w:r>
-      <w:r>
-        <w:rPr>
-          <w:color w:val="3A7C22" w:themeColor="accent6" w:themeShade="BF"/>
-        </w:rPr>
-        <w:t xml:space="preserve">majd itt többet pofázunk arról mi van az oldalon, egyelőre ennyi </w:t>
-      </w:r>
-      <w:r>
-        <w:rPr>
-          <mc:AlternateContent>
-            <mc:Choice Requires="w16se"/>
-            <mc:Fallback>
-              <w:rFonts w:ascii="Segoe UI Emoji" w:eastAsia="Segoe UI Emoji" w:hAnsi="Segoe UI Emoji" w:cs="Segoe UI Emoji"/>
-            </mc:Fallback>
-          </mc:AlternateContent>
-          <w:color w:val="3A7C22" w:themeColor="accent6" w:themeShade="BF"/>
-        </w:rPr>
-        <mc:AlternateContent>
-          <mc:Choice Requires="w16se">
-            <w16se:symEx w16se:font="Segoe UI Emoji" w16se:char="1F60A"/>
-          </mc:Choice>
-          <mc:Fallback>
-            <w:t>😊</w:t>
-          </mc:Fallback>
-        </mc:AlternateContent>
+        <w:t xml:space="preserve"> kapcsolatot.</w:t>
       </w:r>
     </w:p>
     <w:p>
       <w:r>
-        <w:t>Tesztelés – szerverek működése és az azokon lévő különböző szolgáltatások bemutatása.</w:t>
+        <w:t>Tesztelés</w:t>
       </w:r>
     </w:p>
     <w:p>
